--- a/Eclipse实战笔记.docx
+++ b/Eclipse实战笔记.docx
@@ -3,6 +3,301 @@
 <w:document xmlns:wpc="http://schemas.microsoft.com/office/word/2010/wordprocessingCanvas" xmlns:mc="http://schemas.openxmlformats.org/markup-compatibility/2006" xmlns:o="urn:schemas-microsoft-com:office:office" xmlns:r="http://schemas.openxmlformats.org/officeDocument/2006/relationships" xmlns:m="http://schemas.openxmlformats.org/officeDocument/2006/math" xmlns:v="urn:schemas-microsoft-com:vml" xmlns:wp14="http://schemas.microsoft.com/office/word/2010/wordprocessingDrawing" xmlns:wp="http://schemas.openxmlformats.org/drawingml/2006/wordprocessingDrawing" xmlns:w10="urn:schemas-microsoft-com:office:word" xmlns:w="http://schemas.openxmlformats.org/wordprocessingml/2006/main" xmlns:w14="http://schemas.microsoft.com/office/word/2010/wordml" xmlns:wpg="http://schemas.microsoft.com/office/word/2010/wordprocessingGroup" xmlns:wpi="http://schemas.microsoft.com/office/word/2010/wordprocessingInk" xmlns:wne="http://schemas.microsoft.com/office/word/2006/wordml" xmlns:wps="http://schemas.microsoft.com/office/word/2010/wordprocessingShape" mc:Ignorable="w14 wp14">
   <w:body>
     <w:p>
+      <w:pPr>
+        <w:pStyle w:val="ListParagraph"/>
+        <w:numPr>
+          <w:ilvl w:val="0"/>
+          <w:numId w:val="1"/>
+        </w:numPr>
+        <w:ind w:firstLineChars="0"/>
+        <w:rPr>
+          <w:rFonts w:hint="eastAsia"/>
+        </w:rPr>
+      </w:pPr>
+      <w:r>
+        <w:rPr>
+          <w:rFonts w:hint="eastAsia"/>
+        </w:rPr>
+        <w:t>第一次使用必要简化</w:t>
+      </w:r>
+      <w:r>
+        <w:rPr>
+          <w:rFonts w:hint="eastAsia"/>
+        </w:rPr>
+        <w:t>eclipse</w:t>
+      </w:r>
+      <w:r>
+        <w:rPr>
+          <w:rFonts w:hint="eastAsia"/>
+        </w:rPr>
+        <w:t>，关闭不需要等功能</w:t>
+      </w:r>
+    </w:p>
+    <w:p>
+      <w:pPr>
+        <w:pStyle w:val="ListParagraph"/>
+        <w:ind w:left="360" w:firstLineChars="0" w:firstLine="0"/>
+        <w:rPr>
+          <w:rFonts w:hint="eastAsia"/>
+        </w:rPr>
+      </w:pPr>
+    </w:p>
+    <w:p>
+      <w:pPr>
+        <w:pStyle w:val="ListParagraph"/>
+        <w:ind w:left="360" w:firstLineChars="0" w:firstLine="0"/>
+        <w:rPr>
+          <w:rFonts w:hint="eastAsia"/>
+        </w:rPr>
+      </w:pPr>
+    </w:p>
+    <w:p>
+      <w:pPr>
+        <w:pStyle w:val="ListParagraph"/>
+        <w:numPr>
+          <w:ilvl w:val="0"/>
+          <w:numId w:val="1"/>
+        </w:numPr>
+        <w:ind w:firstLineChars="0"/>
+        <w:rPr>
+          <w:rFonts w:hint="eastAsia"/>
+        </w:rPr>
+      </w:pPr>
+      <w:r>
+        <w:t>E</w:t>
+      </w:r>
+      <w:r>
+        <w:rPr>
+          <w:rFonts w:hint="eastAsia"/>
+        </w:rPr>
+        <w:t xml:space="preserve">clipse </w:t>
+      </w:r>
+      <w:r>
+        <w:rPr>
+          <w:rFonts w:hint="eastAsia"/>
+        </w:rPr>
+        <w:t>手动导入新插件不起作用的解决方式：</w:t>
+      </w:r>
+    </w:p>
+    <w:p>
+      <w:pPr>
+        <w:pStyle w:val="ListParagraph"/>
+        <w:numPr>
+          <w:ilvl w:val="0"/>
+          <w:numId w:val="3"/>
+        </w:numPr>
+        <w:ind w:firstLineChars="0"/>
+        <w:rPr>
+          <w:rFonts w:hint="eastAsia"/>
+        </w:rPr>
+      </w:pPr>
+      <w:r>
+        <w:t>B</w:t>
+      </w:r>
+      <w:r>
+        <w:rPr>
+          <w:rFonts w:hint="eastAsia"/>
+        </w:rPr>
+        <w:t xml:space="preserve">ash/CMD </w:t>
+      </w:r>
+      <w:r>
+        <w:rPr>
+          <w:rFonts w:hint="eastAsia"/>
+        </w:rPr>
+        <w:t>模式下使用</w:t>
+      </w:r>
+      <w:r>
+        <w:rPr>
+          <w:rFonts w:hint="eastAsia"/>
+        </w:rPr>
+        <w:t xml:space="preserve">eclipse </w:t>
+      </w:r>
+      <w:r>
+        <w:t>–</w:t>
+      </w:r>
+      <w:r>
+        <w:rPr>
+          <w:rFonts w:hint="eastAsia"/>
+        </w:rPr>
+        <w:t xml:space="preserve">clean </w:t>
+      </w:r>
+      <w:r>
+        <w:rPr>
+          <w:rFonts w:hint="eastAsia"/>
+        </w:rPr>
+        <w:t>清空执行（参考）</w:t>
+      </w:r>
+    </w:p>
+    <w:p>
+      <w:pPr>
+        <w:pStyle w:val="ListParagraph"/>
+        <w:numPr>
+          <w:ilvl w:val="0"/>
+          <w:numId w:val="3"/>
+        </w:numPr>
+        <w:ind w:firstLineChars="0"/>
+        <w:rPr>
+          <w:rFonts w:hint="eastAsia"/>
+        </w:rPr>
+      </w:pPr>
+      <w:r>
+        <w:rPr>
+          <w:rFonts w:hint="eastAsia"/>
+        </w:rPr>
+        <w:t>Preference-&gt;Plugins-&gt;Target platform</w:t>
+      </w:r>
+      <w:r>
+        <w:rPr>
+          <w:rFonts w:hint="eastAsia"/>
+        </w:rPr>
+        <w:t>下添加目录</w:t>
+      </w:r>
+    </w:p>
+    <w:p>
+      <w:pPr>
+        <w:pStyle w:val="ListParagraph"/>
+        <w:numPr>
+          <w:ilvl w:val="0"/>
+          <w:numId w:val="3"/>
+        </w:numPr>
+        <w:ind w:firstLineChars="0"/>
+        <w:rPr>
+          <w:rFonts w:hint="eastAsia"/>
+        </w:rPr>
+      </w:pPr>
+      <w:r>
+        <w:t>删除</w:t>
+      </w:r>
+      <w:r>
+        <w:rPr>
+          <w:rFonts w:hint="eastAsia"/>
+        </w:rPr>
+        <w:t>../</w:t>
+      </w:r>
+      <w:r>
+        <w:t>configuration</w:t>
+      </w:r>
+      <w:r>
+        <w:rPr>
+          <w:rFonts w:hint="eastAsia"/>
+        </w:rPr>
+        <w:t>/</w:t>
+      </w:r>
+      <w:proofErr w:type="spellStart"/>
+      <w:r>
+        <w:t>org.eclipse.update</w:t>
+      </w:r>
+      <w:proofErr w:type="spellEnd"/>
+      <w:r>
+        <w:rPr>
+          <w:rFonts w:hint="eastAsia"/>
+        </w:rPr>
+        <w:t xml:space="preserve">  </w:t>
+      </w:r>
+      <w:r>
+        <w:rPr>
+          <w:rFonts w:hint="eastAsia"/>
+        </w:rPr>
+        <w:t>重启即可（亲测）</w:t>
+      </w:r>
+    </w:p>
+    <w:p>
+      <w:pPr>
+        <w:ind w:left="360"/>
+        <w:rPr>
+          <w:rFonts w:hint="eastAsia"/>
+        </w:rPr>
+      </w:pPr>
+    </w:p>
+    <w:p>
+      <w:pPr>
+        <w:pStyle w:val="ListParagraph"/>
+        <w:numPr>
+          <w:ilvl w:val="0"/>
+          <w:numId w:val="1"/>
+        </w:numPr>
+        <w:ind w:firstLineChars="0"/>
+        <w:rPr>
+          <w:rFonts w:hint="eastAsia"/>
+        </w:rPr>
+      </w:pPr>
+      <w:r>
+        <w:t>Eclipse</w:t>
+      </w:r>
+      <w:r>
+        <w:rPr>
+          <w:rFonts w:hint="eastAsia"/>
+        </w:rPr>
+        <w:t xml:space="preserve"> </w:t>
+      </w:r>
+      <w:r>
+        <w:rPr>
+          <w:rFonts w:hint="eastAsia"/>
+        </w:rPr>
+        <w:t>中配置</w:t>
+      </w:r>
+      <w:proofErr w:type="spellStart"/>
+      <w:r>
+        <w:rPr>
+          <w:rFonts w:hint="eastAsia"/>
+        </w:rPr>
+        <w:t>hadoop</w:t>
+      </w:r>
+      <w:proofErr w:type="spellEnd"/>
+      <w:r>
+        <w:rPr>
+          <w:rFonts w:hint="eastAsia"/>
+        </w:rPr>
+        <w:t>插件</w:t>
+      </w:r>
+    </w:p>
+    <w:p>
+      <w:pPr>
+        <w:pStyle w:val="ListParagraph"/>
+        <w:ind w:left="360" w:firstLineChars="0" w:firstLine="0"/>
+        <w:rPr>
+          <w:rFonts w:hint="eastAsia"/>
+        </w:rPr>
+      </w:pPr>
+      <w:r>
+        <w:rPr>
+          <w:rFonts w:hint="eastAsia"/>
+        </w:rPr>
+        <w:t>参考：</w:t>
+      </w:r>
+      <w:hyperlink r:id="rId6" w:history="1">
+        <w:r>
+          <w:rPr>
+            <w:rStyle w:val="Hyperlink"/>
+          </w:rPr>
+          <w:t>https://blog.csdn.net/hongweigg/article/details/7197662</w:t>
+        </w:r>
+      </w:hyperlink>
+      <w:r>
+        <w:rPr>
+          <w:rFonts w:hint="eastAsia"/>
+        </w:rPr>
+        <w:t>;</w:t>
+      </w:r>
+    </w:p>
+    <w:p>
+      <w:pPr>
+        <w:pStyle w:val="ListParagraph"/>
+        <w:ind w:left="360" w:firstLineChars="0" w:firstLine="0"/>
+        <w:rPr>
+          <w:rFonts w:hint="eastAsia"/>
+        </w:rPr>
+      </w:pPr>
+    </w:p>
+    <w:p>
+      <w:pPr>
+        <w:pStyle w:val="ListParagraph"/>
+        <w:numPr>
+          <w:ilvl w:val="0"/>
+          <w:numId w:val="1"/>
+        </w:numPr>
+        <w:ind w:firstLineChars="0"/>
+      </w:pPr>
       <w:bookmarkStart w:id="0" w:name="_GoBack"/>
       <w:bookmarkEnd w:id="0"/>
     </w:p>
@@ -14,6 +309,287 @@
     </w:sectPr>
   </w:body>
 </w:document>
+</file>
+
+<file path=word/numbering.xml><?xml version="1.0" encoding="utf-8"?>
+<w:numbering xmlns:wpc="http://schemas.microsoft.com/office/word/2010/wordprocessingCanvas" xmlns:mc="http://schemas.openxmlformats.org/markup-compatibility/2006" xmlns:o="urn:schemas-microsoft-com:office:office" xmlns:r="http://schemas.openxmlformats.org/officeDocument/2006/relationships" xmlns:m="http://schemas.openxmlformats.org/officeDocument/2006/math" xmlns:v="urn:schemas-microsoft-com:vml" xmlns:wp14="http://schemas.microsoft.com/office/word/2010/wordprocessingDrawing" xmlns:wp="http://schemas.openxmlformats.org/drawingml/2006/wordprocessingDrawing" xmlns:w10="urn:schemas-microsoft-com:office:word" xmlns:w="http://schemas.openxmlformats.org/wordprocessingml/2006/main" xmlns:w14="http://schemas.microsoft.com/office/word/2010/wordml" xmlns:wpg="http://schemas.microsoft.com/office/word/2010/wordprocessingGroup" xmlns:wpi="http://schemas.microsoft.com/office/word/2010/wordprocessingInk" xmlns:wne="http://schemas.microsoft.com/office/word/2006/wordml" xmlns:wps="http://schemas.microsoft.com/office/word/2010/wordprocessingShape" mc:Ignorable="w14 wp14">
+  <w:abstractNum w:abstractNumId="0">
+    <w:nsid w:val="29F720CD"/>
+    <w:multiLevelType w:val="hybridMultilevel"/>
+    <w:tmpl w:val="B6D6D5BA"/>
+    <w:lvl w:ilvl="0" w:tplc="E93A08F4">
+      <w:start w:val="1"/>
+      <w:numFmt w:val="decimal"/>
+      <w:lvlText w:val="%1."/>
+      <w:lvlJc w:val="left"/>
+      <w:pPr>
+        <w:ind w:left="360" w:hanging="360"/>
+      </w:pPr>
+      <w:rPr>
+        <w:rFonts w:hint="default"/>
+      </w:rPr>
+    </w:lvl>
+    <w:lvl w:ilvl="1" w:tplc="04090019" w:tentative="1">
+      <w:start w:val="1"/>
+      <w:numFmt w:val="lowerLetter"/>
+      <w:lvlText w:val="%2)"/>
+      <w:lvlJc w:val="left"/>
+      <w:pPr>
+        <w:ind w:left="840" w:hanging="420"/>
+      </w:pPr>
+    </w:lvl>
+    <w:lvl w:ilvl="2" w:tplc="0409001B" w:tentative="1">
+      <w:start w:val="1"/>
+      <w:numFmt w:val="lowerRoman"/>
+      <w:lvlText w:val="%3."/>
+      <w:lvlJc w:val="right"/>
+      <w:pPr>
+        <w:ind w:left="1260" w:hanging="420"/>
+      </w:pPr>
+    </w:lvl>
+    <w:lvl w:ilvl="3" w:tplc="0409000F" w:tentative="1">
+      <w:start w:val="1"/>
+      <w:numFmt w:val="decimal"/>
+      <w:lvlText w:val="%4."/>
+      <w:lvlJc w:val="left"/>
+      <w:pPr>
+        <w:ind w:left="1680" w:hanging="420"/>
+      </w:pPr>
+    </w:lvl>
+    <w:lvl w:ilvl="4" w:tplc="04090019" w:tentative="1">
+      <w:start w:val="1"/>
+      <w:numFmt w:val="lowerLetter"/>
+      <w:lvlText w:val="%5)"/>
+      <w:lvlJc w:val="left"/>
+      <w:pPr>
+        <w:ind w:left="2100" w:hanging="420"/>
+      </w:pPr>
+    </w:lvl>
+    <w:lvl w:ilvl="5" w:tplc="0409001B" w:tentative="1">
+      <w:start w:val="1"/>
+      <w:numFmt w:val="lowerRoman"/>
+      <w:lvlText w:val="%6."/>
+      <w:lvlJc w:val="right"/>
+      <w:pPr>
+        <w:ind w:left="2520" w:hanging="420"/>
+      </w:pPr>
+    </w:lvl>
+    <w:lvl w:ilvl="6" w:tplc="0409000F" w:tentative="1">
+      <w:start w:val="1"/>
+      <w:numFmt w:val="decimal"/>
+      <w:lvlText w:val="%7."/>
+      <w:lvlJc w:val="left"/>
+      <w:pPr>
+        <w:ind w:left="2940" w:hanging="420"/>
+      </w:pPr>
+    </w:lvl>
+    <w:lvl w:ilvl="7" w:tplc="04090019" w:tentative="1">
+      <w:start w:val="1"/>
+      <w:numFmt w:val="lowerLetter"/>
+      <w:lvlText w:val="%8)"/>
+      <w:lvlJc w:val="left"/>
+      <w:pPr>
+        <w:ind w:left="3360" w:hanging="420"/>
+      </w:pPr>
+    </w:lvl>
+    <w:lvl w:ilvl="8" w:tplc="0409001B" w:tentative="1">
+      <w:start w:val="1"/>
+      <w:numFmt w:val="lowerRoman"/>
+      <w:lvlText w:val="%9."/>
+      <w:lvlJc w:val="right"/>
+      <w:pPr>
+        <w:ind w:left="3780" w:hanging="420"/>
+      </w:pPr>
+    </w:lvl>
+  </w:abstractNum>
+  <w:abstractNum w:abstractNumId="1">
+    <w:nsid w:val="33D11F9D"/>
+    <w:multiLevelType w:val="hybridMultilevel"/>
+    <w:tmpl w:val="4E96649E"/>
+    <w:lvl w:ilvl="0" w:tplc="74B24F86">
+      <w:start w:val="1"/>
+      <w:numFmt w:val="lowerLetter"/>
+      <w:lvlText w:val="%1."/>
+      <w:lvlJc w:val="left"/>
+      <w:pPr>
+        <w:ind w:left="720" w:hanging="360"/>
+      </w:pPr>
+      <w:rPr>
+        <w:rFonts w:hint="default"/>
+      </w:rPr>
+    </w:lvl>
+    <w:lvl w:ilvl="1" w:tplc="04090019" w:tentative="1">
+      <w:start w:val="1"/>
+      <w:numFmt w:val="lowerLetter"/>
+      <w:lvlText w:val="%2)"/>
+      <w:lvlJc w:val="left"/>
+      <w:pPr>
+        <w:ind w:left="1200" w:hanging="420"/>
+      </w:pPr>
+    </w:lvl>
+    <w:lvl w:ilvl="2" w:tplc="0409001B" w:tentative="1">
+      <w:start w:val="1"/>
+      <w:numFmt w:val="lowerRoman"/>
+      <w:lvlText w:val="%3."/>
+      <w:lvlJc w:val="right"/>
+      <w:pPr>
+        <w:ind w:left="1620" w:hanging="420"/>
+      </w:pPr>
+    </w:lvl>
+    <w:lvl w:ilvl="3" w:tplc="0409000F" w:tentative="1">
+      <w:start w:val="1"/>
+      <w:numFmt w:val="decimal"/>
+      <w:lvlText w:val="%4."/>
+      <w:lvlJc w:val="left"/>
+      <w:pPr>
+        <w:ind w:left="2040" w:hanging="420"/>
+      </w:pPr>
+    </w:lvl>
+    <w:lvl w:ilvl="4" w:tplc="04090019" w:tentative="1">
+      <w:start w:val="1"/>
+      <w:numFmt w:val="lowerLetter"/>
+      <w:lvlText w:val="%5)"/>
+      <w:lvlJc w:val="left"/>
+      <w:pPr>
+        <w:ind w:left="2460" w:hanging="420"/>
+      </w:pPr>
+    </w:lvl>
+    <w:lvl w:ilvl="5" w:tplc="0409001B" w:tentative="1">
+      <w:start w:val="1"/>
+      <w:numFmt w:val="lowerRoman"/>
+      <w:lvlText w:val="%6."/>
+      <w:lvlJc w:val="right"/>
+      <w:pPr>
+        <w:ind w:left="2880" w:hanging="420"/>
+      </w:pPr>
+    </w:lvl>
+    <w:lvl w:ilvl="6" w:tplc="0409000F" w:tentative="1">
+      <w:start w:val="1"/>
+      <w:numFmt w:val="decimal"/>
+      <w:lvlText w:val="%7."/>
+      <w:lvlJc w:val="left"/>
+      <w:pPr>
+        <w:ind w:left="3300" w:hanging="420"/>
+      </w:pPr>
+    </w:lvl>
+    <w:lvl w:ilvl="7" w:tplc="04090019" w:tentative="1">
+      <w:start w:val="1"/>
+      <w:numFmt w:val="lowerLetter"/>
+      <w:lvlText w:val="%8)"/>
+      <w:lvlJc w:val="left"/>
+      <w:pPr>
+        <w:ind w:left="3720" w:hanging="420"/>
+      </w:pPr>
+    </w:lvl>
+    <w:lvl w:ilvl="8" w:tplc="0409001B" w:tentative="1">
+      <w:start w:val="1"/>
+      <w:numFmt w:val="lowerRoman"/>
+      <w:lvlText w:val="%9."/>
+      <w:lvlJc w:val="right"/>
+      <w:pPr>
+        <w:ind w:left="4140" w:hanging="420"/>
+      </w:pPr>
+    </w:lvl>
+  </w:abstractNum>
+  <w:abstractNum w:abstractNumId="2">
+    <w:nsid w:val="695E1954"/>
+    <w:multiLevelType w:val="hybridMultilevel"/>
+    <w:tmpl w:val="F1BC6B82"/>
+    <w:lvl w:ilvl="0" w:tplc="0FD22F10">
+      <w:start w:val="1"/>
+      <w:numFmt w:val="decimal"/>
+      <w:lvlText w:val="%1."/>
+      <w:lvlJc w:val="left"/>
+      <w:pPr>
+        <w:ind w:left="720" w:hanging="360"/>
+      </w:pPr>
+      <w:rPr>
+        <w:rFonts w:hint="default"/>
+      </w:rPr>
+    </w:lvl>
+    <w:lvl w:ilvl="1" w:tplc="04090019" w:tentative="1">
+      <w:start w:val="1"/>
+      <w:numFmt w:val="lowerLetter"/>
+      <w:lvlText w:val="%2)"/>
+      <w:lvlJc w:val="left"/>
+      <w:pPr>
+        <w:ind w:left="1200" w:hanging="420"/>
+      </w:pPr>
+    </w:lvl>
+    <w:lvl w:ilvl="2" w:tplc="0409001B" w:tentative="1">
+      <w:start w:val="1"/>
+      <w:numFmt w:val="lowerRoman"/>
+      <w:lvlText w:val="%3."/>
+      <w:lvlJc w:val="right"/>
+      <w:pPr>
+        <w:ind w:left="1620" w:hanging="420"/>
+      </w:pPr>
+    </w:lvl>
+    <w:lvl w:ilvl="3" w:tplc="0409000F" w:tentative="1">
+      <w:start w:val="1"/>
+      <w:numFmt w:val="decimal"/>
+      <w:lvlText w:val="%4."/>
+      <w:lvlJc w:val="left"/>
+      <w:pPr>
+        <w:ind w:left="2040" w:hanging="420"/>
+      </w:pPr>
+    </w:lvl>
+    <w:lvl w:ilvl="4" w:tplc="04090019" w:tentative="1">
+      <w:start w:val="1"/>
+      <w:numFmt w:val="lowerLetter"/>
+      <w:lvlText w:val="%5)"/>
+      <w:lvlJc w:val="left"/>
+      <w:pPr>
+        <w:ind w:left="2460" w:hanging="420"/>
+      </w:pPr>
+    </w:lvl>
+    <w:lvl w:ilvl="5" w:tplc="0409001B" w:tentative="1">
+      <w:start w:val="1"/>
+      <w:numFmt w:val="lowerRoman"/>
+      <w:lvlText w:val="%6."/>
+      <w:lvlJc w:val="right"/>
+      <w:pPr>
+        <w:ind w:left="2880" w:hanging="420"/>
+      </w:pPr>
+    </w:lvl>
+    <w:lvl w:ilvl="6" w:tplc="0409000F" w:tentative="1">
+      <w:start w:val="1"/>
+      <w:numFmt w:val="decimal"/>
+      <w:lvlText w:val="%7."/>
+      <w:lvlJc w:val="left"/>
+      <w:pPr>
+        <w:ind w:left="3300" w:hanging="420"/>
+      </w:pPr>
+    </w:lvl>
+    <w:lvl w:ilvl="7" w:tplc="04090019" w:tentative="1">
+      <w:start w:val="1"/>
+      <w:numFmt w:val="lowerLetter"/>
+      <w:lvlText w:val="%8)"/>
+      <w:lvlJc w:val="left"/>
+      <w:pPr>
+        <w:ind w:left="3720" w:hanging="420"/>
+      </w:pPr>
+    </w:lvl>
+    <w:lvl w:ilvl="8" w:tplc="0409001B" w:tentative="1">
+      <w:start w:val="1"/>
+      <w:numFmt w:val="lowerRoman"/>
+      <w:lvlText w:val="%9."/>
+      <w:lvlJc w:val="right"/>
+      <w:pPr>
+        <w:ind w:left="4140" w:hanging="420"/>
+      </w:pPr>
+    </w:lvl>
+  </w:abstractNum>
+  <w:num w:numId="1">
+    <w:abstractNumId w:val="0"/>
+  </w:num>
+  <w:num w:numId="2">
+    <w:abstractNumId w:val="2"/>
+  </w:num>
+  <w:num w:numId="3">
+    <w:abstractNumId w:val="1"/>
+  </w:num>
+</w:numbering>
 </file>
 
 <file path=word/styles.xml><?xml version="1.0" encoding="utf-8"?>
@@ -203,6 +779,27 @@
     <w:uiPriority w:val="99"/>
     <w:semiHidden/>
     <w:unhideWhenUsed/>
+  </w:style>
+  <w:style w:type="paragraph" w:styleId="ListParagraph">
+    <w:name w:val="List Paragraph"/>
+    <w:basedOn w:val="Normal"/>
+    <w:uiPriority w:val="34"/>
+    <w:qFormat/>
+    <w:rsid w:val="00642544"/>
+    <w:pPr>
+      <w:ind w:firstLineChars="200" w:firstLine="420"/>
+    </w:pPr>
+  </w:style>
+  <w:style w:type="character" w:styleId="Hyperlink">
+    <w:name w:val="Hyperlink"/>
+    <w:basedOn w:val="DefaultParagraphFont"/>
+    <w:uiPriority w:val="99"/>
+    <w:unhideWhenUsed/>
+    <w:rsid w:val="00B377BC"/>
+    <w:rPr>
+      <w:color w:val="0000FF" w:themeColor="hyperlink"/>
+      <w:u w:val="single"/>
+    </w:rPr>
   </w:style>
 </w:styles>
 </file>
@@ -394,6 +991,27 @@
     <w:uiPriority w:val="99"/>
     <w:semiHidden/>
     <w:unhideWhenUsed/>
+  </w:style>
+  <w:style w:type="paragraph" w:styleId="ListParagraph">
+    <w:name w:val="List Paragraph"/>
+    <w:basedOn w:val="Normal"/>
+    <w:uiPriority w:val="34"/>
+    <w:qFormat/>
+    <w:rsid w:val="00642544"/>
+    <w:pPr>
+      <w:ind w:firstLineChars="200" w:firstLine="420"/>
+    </w:pPr>
+  </w:style>
+  <w:style w:type="character" w:styleId="Hyperlink">
+    <w:name w:val="Hyperlink"/>
+    <w:basedOn w:val="DefaultParagraphFont"/>
+    <w:uiPriority w:val="99"/>
+    <w:unhideWhenUsed/>
+    <w:rsid w:val="00B377BC"/>
+    <w:rPr>
+      <w:color w:val="0000FF" w:themeColor="hyperlink"/>
+      <w:u w:val="single"/>
+    </w:rPr>
   </w:style>
 </w:styles>
 </file>

--- a/Eclipse实战笔记.docx
+++ b/Eclipse实战笔记.docx
@@ -10,9 +10,6 @@
           <w:numId w:val="1"/>
         </w:numPr>
         <w:ind w:firstLineChars="0"/>
-        <w:rPr>
-          <w:rFonts w:hint="eastAsia"/>
-        </w:rPr>
       </w:pPr>
       <w:r>
         <w:rPr>
@@ -41,14 +38,45 @@
           <w:rFonts w:hint="eastAsia"/>
         </w:rPr>
       </w:pPr>
+      <w:hyperlink r:id="rId6" w:history="1">
+        <w:r>
+          <w:rPr>
+            <w:rStyle w:val="Hyperlink"/>
+          </w:rPr>
+          <w:t>https://blog.csdn.net/zhangxichao100/article/details/53761882</w:t>
+        </w:r>
+      </w:hyperlink>
+      <w:r>
+        <w:rPr>
+          <w:rFonts w:hint="eastAsia"/>
+        </w:rPr>
+        <w:t xml:space="preserve">; </w:t>
+      </w:r>
     </w:p>
     <w:p>
       <w:pPr>
         <w:pStyle w:val="ListParagraph"/>
         <w:ind w:left="360" w:firstLineChars="0" w:firstLine="0"/>
-        <w:rPr>
-          <w:rFonts w:hint="eastAsia"/>
-        </w:rPr>
+      </w:pPr>
+      <w:hyperlink r:id="rId7" w:history="1">
+        <w:r>
+          <w:rPr>
+            <w:rStyle w:val="Hyperlink"/>
+          </w:rPr>
+          <w:t>https://www.cnblogs.com/Seachal/p/6202296.html</w:t>
+        </w:r>
+      </w:hyperlink>
+      <w:r>
+        <w:rPr>
+          <w:rFonts w:hint="eastAsia"/>
+        </w:rPr>
+        <w:t xml:space="preserve">; </w:t>
+      </w:r>
+    </w:p>
+    <w:p>
+      <w:pPr>
+        <w:pStyle w:val="ListParagraph"/>
+        <w:ind w:left="360" w:firstLineChars="0" w:firstLine="0"/>
       </w:pPr>
     </w:p>
     <w:p>
@@ -59,9 +87,6 @@
           <w:numId w:val="1"/>
         </w:numPr>
         <w:ind w:firstLineChars="0"/>
-        <w:rPr>
-          <w:rFonts w:hint="eastAsia"/>
-        </w:rPr>
       </w:pPr>
       <w:r>
         <w:t>E</w:t>
@@ -87,9 +112,6 @@
           <w:numId w:val="3"/>
         </w:numPr>
         <w:ind w:firstLineChars="0"/>
-        <w:rPr>
-          <w:rFonts w:hint="eastAsia"/>
-        </w:rPr>
       </w:pPr>
       <w:r>
         <w:t>B</w:t>
@@ -136,9 +158,6 @@
           <w:numId w:val="3"/>
         </w:numPr>
         <w:ind w:firstLineChars="0"/>
-        <w:rPr>
-          <w:rFonts w:hint="eastAsia"/>
-        </w:rPr>
       </w:pPr>
       <w:r>
         <w:rPr>
@@ -161,9 +180,6 @@
           <w:numId w:val="3"/>
         </w:numPr>
         <w:ind w:firstLineChars="0"/>
-        <w:rPr>
-          <w:rFonts w:hint="eastAsia"/>
-        </w:rPr>
       </w:pPr>
       <w:r>
         <w:t>删除</w:t>
@@ -204,9 +220,6 @@
     <w:p>
       <w:pPr>
         <w:ind w:left="360"/>
-        <w:rPr>
-          <w:rFonts w:hint="eastAsia"/>
-        </w:rPr>
       </w:pPr>
     </w:p>
     <w:p>
@@ -217,9 +230,6 @@
           <w:numId w:val="1"/>
         </w:numPr>
         <w:ind w:firstLineChars="0"/>
-        <w:rPr>
-          <w:rFonts w:hint="eastAsia"/>
-        </w:rPr>
       </w:pPr>
       <w:r>
         <w:t>Eclipse</w:t>
@@ -255,9 +265,6 @@
       <w:pPr>
         <w:pStyle w:val="ListParagraph"/>
         <w:ind w:left="360" w:firstLineChars="0" w:firstLine="0"/>
-        <w:rPr>
-          <w:rFonts w:hint="eastAsia"/>
-        </w:rPr>
       </w:pPr>
       <w:r>
         <w:rPr>
@@ -265,7 +272,7 @@
         </w:rPr>
         <w:t>参考：</w:t>
       </w:r>
-      <w:hyperlink r:id="rId6" w:history="1">
+      <w:hyperlink r:id="rId8" w:history="1">
         <w:r>
           <w:rPr>
             <w:rStyle w:val="Hyperlink"/>
@@ -284,9 +291,6 @@
       <w:pPr>
         <w:pStyle w:val="ListParagraph"/>
         <w:ind w:left="360" w:firstLineChars="0" w:firstLine="0"/>
-        <w:rPr>
-          <w:rFonts w:hint="eastAsia"/>
-        </w:rPr>
       </w:pPr>
     </w:p>
     <w:p>
@@ -298,6 +302,107 @@
         </w:numPr>
         <w:ind w:firstLineChars="0"/>
       </w:pPr>
+      <w:r>
+        <w:t>E</w:t>
+      </w:r>
+      <w:r>
+        <w:rPr>
+          <w:rFonts w:hint="eastAsia"/>
+        </w:rPr>
+        <w:t>clipse</w:t>
+      </w:r>
+      <w:r>
+        <w:rPr>
+          <w:rFonts w:hint="eastAsia"/>
+        </w:rPr>
+        <w:t>中会建立多种项目类型，如</w:t>
+      </w:r>
+      <w:proofErr w:type="spellStart"/>
+      <w:r>
+        <w:rPr>
+          <w:rFonts w:hint="eastAsia"/>
+        </w:rPr>
+        <w:t>scala</w:t>
+      </w:r>
+      <w:proofErr w:type="spellEnd"/>
+      <w:r>
+        <w:rPr>
+          <w:rFonts w:hint="eastAsia"/>
+        </w:rPr>
+        <w:t xml:space="preserve">, </w:t>
+      </w:r>
+      <w:r>
+        <w:rPr>
+          <w:rFonts w:hint="eastAsia"/>
+        </w:rPr>
+        <w:t>每个版本会有不同的</w:t>
+      </w:r>
+      <w:proofErr w:type="spellStart"/>
+      <w:r>
+        <w:rPr>
+          <w:rFonts w:hint="eastAsia"/>
+        </w:rPr>
+        <w:t>jre</w:t>
+      </w:r>
+      <w:proofErr w:type="spellEnd"/>
+      <w:r>
+        <w:rPr>
+          <w:rFonts w:hint="eastAsia"/>
+        </w:rPr>
+        <w:t>兼容情况，所以可以在引用</w:t>
+      </w:r>
+      <w:proofErr w:type="spellStart"/>
+      <w:r>
+        <w:rPr>
+          <w:rFonts w:hint="eastAsia"/>
+        </w:rPr>
+        <w:t>jre</w:t>
+      </w:r>
+      <w:proofErr w:type="spellEnd"/>
+      <w:r>
+        <w:rPr>
+          <w:rFonts w:hint="eastAsia"/>
+        </w:rPr>
+        <w:t>时指定最匹配的</w:t>
+      </w:r>
+      <w:proofErr w:type="spellStart"/>
+      <w:r>
+        <w:rPr>
+          <w:rFonts w:hint="eastAsia"/>
+        </w:rPr>
+        <w:t>jre</w:t>
+      </w:r>
+      <w:proofErr w:type="spellEnd"/>
+      <w:r>
+        <w:rPr>
+          <w:rFonts w:hint="eastAsia"/>
+        </w:rPr>
+        <w:t>环境，之后记得要在</w:t>
+      </w:r>
+      <w:r>
+        <w:rPr>
+          <w:rFonts w:hint="eastAsia"/>
+        </w:rPr>
+        <w:t>Project-&gt;</w:t>
+      </w:r>
+      <w:r>
+        <w:rPr>
+          <w:rFonts w:hint="eastAsia"/>
+        </w:rPr>
+        <w:t>下</w:t>
+      </w:r>
+      <w:r>
+        <w:rPr>
+          <w:rFonts w:hint="eastAsia"/>
+        </w:rPr>
+        <w:t>clean</w:t>
+      </w:r>
+      <w:r>
+        <w:rPr>
+          <w:rFonts w:hint="eastAsia"/>
+        </w:rPr>
+        <w:t>重建项目</w:t>
+      </w:r>
       <w:bookmarkStart w:id="0" w:name="_GoBack"/>
       <w:bookmarkEnd w:id="0"/>
     </w:p>
@@ -1024,7 +1129,7 @@
         <a:sysClr val="windowText" lastClr="000000"/>
       </a:dk1>
       <a:lt1>
-        <a:sysClr val="window" lastClr="FFFFFF"/>
+        <a:sysClr val="window" lastClr="C7EDCC"/>
       </a:lt1>
       <a:dk2>
         <a:srgbClr val="1F497D"/>

--- a/Eclipse实战笔记.docx
+++ b/Eclipse实战笔记.docx
@@ -1,10 +1,10 @@
 
 <file path=word/document.xml><?xml version="1.0" encoding="utf-8"?>
-<w:document xmlns:wpc="http://schemas.microsoft.com/office/word/2010/wordprocessingCanvas" xmlns:mc="http://schemas.openxmlformats.org/markup-compatibility/2006" xmlns:o="urn:schemas-microsoft-com:office:office" xmlns:r="http://schemas.openxmlformats.org/officeDocument/2006/relationships" xmlns:m="http://schemas.openxmlformats.org/officeDocument/2006/math" xmlns:v="urn:schemas-microsoft-com:vml" xmlns:wp14="http://schemas.microsoft.com/office/word/2010/wordprocessingDrawing" xmlns:wp="http://schemas.openxmlformats.org/drawingml/2006/wordprocessingDrawing" xmlns:w10="urn:schemas-microsoft-com:office:word" xmlns:w="http://schemas.openxmlformats.org/wordprocessingml/2006/main" xmlns:w14="http://schemas.microsoft.com/office/word/2010/wordml" xmlns:wpg="http://schemas.microsoft.com/office/word/2010/wordprocessingGroup" xmlns:wpi="http://schemas.microsoft.com/office/word/2010/wordprocessingInk" xmlns:wne="http://schemas.microsoft.com/office/word/2006/wordml" xmlns:wps="http://schemas.microsoft.com/office/word/2010/wordprocessingShape" mc:Ignorable="w14 wp14">
+<w:document xmlns:wpc="http://schemas.microsoft.com/office/word/2010/wordprocessingCanvas" xmlns:cx="http://schemas.microsoft.com/office/drawing/2014/chartex" xmlns:cx1="http://schemas.microsoft.com/office/drawing/2015/9/8/chartex" xmlns:cx2="http://schemas.microsoft.com/office/drawing/2015/10/21/chartex" xmlns:cx3="http://schemas.microsoft.com/office/drawing/2016/5/9/chartex" xmlns:cx4="http://schemas.microsoft.com/office/drawing/2016/5/10/chartex" xmlns:cx5="http://schemas.microsoft.com/office/drawing/2016/5/11/chartex" xmlns:cx6="http://schemas.microsoft.com/office/drawing/2016/5/12/chartex" xmlns:cx7="http://schemas.microsoft.com/office/drawing/2016/5/13/chartex" xmlns:cx8="http://schemas.microsoft.com/office/drawing/2016/5/14/chartex" xmlns:mc="http://schemas.openxmlformats.org/markup-compatibility/2006" xmlns:aink="http://schemas.microsoft.com/office/drawing/2016/ink" xmlns:am3d="http://schemas.microsoft.com/office/drawing/2017/model3d" xmlns:o="urn:schemas-microsoft-com:office:office" xmlns:r="http://schemas.openxmlformats.org/officeDocument/2006/relationships" xmlns:m="http://schemas.openxmlformats.org/officeDocument/2006/math" xmlns:v="urn:schemas-microsoft-com:vml" xmlns:wp14="http://schemas.microsoft.com/office/word/2010/wordprocessingDrawing" xmlns:wp="http://schemas.openxmlformats.org/drawingml/2006/wordprocessingDrawing" xmlns:w10="urn:schemas-microsoft-com:office:word" xmlns:w="http://schemas.openxmlformats.org/wordprocessingml/2006/main" xmlns:w14="http://schemas.microsoft.com/office/word/2010/wordml" xmlns:w15="http://schemas.microsoft.com/office/word/2012/wordml" xmlns:w16cid="http://schemas.microsoft.com/office/word/2016/wordml/cid" xmlns:w16se="http://schemas.microsoft.com/office/word/2015/wordml/symex" xmlns:wpg="http://schemas.microsoft.com/office/word/2010/wordprocessingGroup" xmlns:wpi="http://schemas.microsoft.com/office/word/2010/wordprocessingInk" xmlns:wne="http://schemas.microsoft.com/office/word/2006/wordml" xmlns:wps="http://schemas.microsoft.com/office/word/2010/wordprocessingShape" mc:Ignorable="w14 w15 w16se w16cid wp14">
   <w:body>
     <w:p>
       <w:pPr>
-        <w:pStyle w:val="ListParagraph"/>
+        <w:pStyle w:val="a3"/>
         <w:numPr>
           <w:ilvl w:val="0"/>
           <w:numId w:val="1"/>
@@ -32,16 +32,13 @@
     </w:p>
     <w:p>
       <w:pPr>
-        <w:pStyle w:val="ListParagraph"/>
+        <w:pStyle w:val="a3"/>
         <w:ind w:left="360" w:firstLineChars="0" w:firstLine="0"/>
-        <w:rPr>
-          <w:rFonts w:hint="eastAsia"/>
-        </w:rPr>
-      </w:pPr>
-      <w:hyperlink r:id="rId6" w:history="1">
+      </w:pPr>
+      <w:hyperlink r:id="rId7" w:history="1">
         <w:r>
           <w:rPr>
-            <w:rStyle w:val="Hyperlink"/>
+            <w:rStyle w:val="a4"/>
           </w:rPr>
           <w:t>https://blog.csdn.net/zhangxichao100/article/details/53761882</w:t>
         </w:r>
@@ -55,13 +52,13 @@
     </w:p>
     <w:p>
       <w:pPr>
-        <w:pStyle w:val="ListParagraph"/>
+        <w:pStyle w:val="a3"/>
         <w:ind w:left="360" w:firstLineChars="0" w:firstLine="0"/>
       </w:pPr>
-      <w:hyperlink r:id="rId7" w:history="1">
+      <w:hyperlink r:id="rId8" w:history="1">
         <w:r>
           <w:rPr>
-            <w:rStyle w:val="Hyperlink"/>
+            <w:rStyle w:val="a4"/>
           </w:rPr>
           <w:t>https://www.cnblogs.com/Seachal/p/6202296.html</w:t>
         </w:r>
@@ -75,13 +72,13 @@
     </w:p>
     <w:p>
       <w:pPr>
-        <w:pStyle w:val="ListParagraph"/>
+        <w:pStyle w:val="a3"/>
         <w:ind w:left="360" w:firstLineChars="0" w:firstLine="0"/>
       </w:pPr>
     </w:p>
     <w:p>
       <w:pPr>
-        <w:pStyle w:val="ListParagraph"/>
+        <w:pStyle w:val="a3"/>
         <w:numPr>
           <w:ilvl w:val="0"/>
           <w:numId w:val="1"/>
@@ -106,7 +103,7 @@
     </w:p>
     <w:p>
       <w:pPr>
-        <w:pStyle w:val="ListParagraph"/>
+        <w:pStyle w:val="a3"/>
         <w:numPr>
           <w:ilvl w:val="0"/>
           <w:numId w:val="3"/>
@@ -152,7 +149,7 @@
     </w:p>
     <w:p>
       <w:pPr>
-        <w:pStyle w:val="ListParagraph"/>
+        <w:pStyle w:val="a3"/>
         <w:numPr>
           <w:ilvl w:val="0"/>
           <w:numId w:val="3"/>
@@ -174,7 +171,7 @@
     </w:p>
     <w:p>
       <w:pPr>
-        <w:pStyle w:val="ListParagraph"/>
+        <w:pStyle w:val="a3"/>
         <w:numPr>
           <w:ilvl w:val="0"/>
           <w:numId w:val="3"/>
@@ -224,7 +221,7 @@
     </w:p>
     <w:p>
       <w:pPr>
-        <w:pStyle w:val="ListParagraph"/>
+        <w:pStyle w:val="a3"/>
         <w:numPr>
           <w:ilvl w:val="0"/>
           <w:numId w:val="1"/>
@@ -263,7 +260,7 @@
     </w:p>
     <w:p>
       <w:pPr>
-        <w:pStyle w:val="ListParagraph"/>
+        <w:pStyle w:val="a3"/>
         <w:ind w:left="360" w:firstLineChars="0" w:firstLine="0"/>
       </w:pPr>
       <w:r>
@@ -272,10 +269,10 @@
         </w:rPr>
         <w:t>参考：</w:t>
       </w:r>
-      <w:hyperlink r:id="rId8" w:history="1">
+      <w:hyperlink r:id="rId9" w:history="1">
         <w:r>
           <w:rPr>
-            <w:rStyle w:val="Hyperlink"/>
+            <w:rStyle w:val="a4"/>
           </w:rPr>
           <w:t>https://blog.csdn.net/hongweigg/article/details/7197662</w:t>
         </w:r>
@@ -289,13 +286,13 @@
     </w:p>
     <w:p>
       <w:pPr>
-        <w:pStyle w:val="ListParagraph"/>
+        <w:pStyle w:val="a3"/>
         <w:ind w:left="360" w:firstLineChars="0" w:firstLine="0"/>
       </w:pPr>
     </w:p>
     <w:p>
       <w:pPr>
-        <w:pStyle w:val="ListParagraph"/>
+        <w:pStyle w:val="a3"/>
         <w:numPr>
           <w:ilvl w:val="0"/>
           <w:numId w:val="1"/>
@@ -403,8 +400,185 @@
         </w:rPr>
         <w:t>重建项目</w:t>
       </w:r>
+    </w:p>
+    <w:p/>
+    <w:p>
+      <w:pPr>
+        <w:pStyle w:val="a3"/>
+        <w:numPr>
+          <w:ilvl w:val="0"/>
+          <w:numId w:val="1"/>
+        </w:numPr>
+        <w:ind w:firstLineChars="0"/>
+      </w:pPr>
+      <w:r>
+        <w:t xml:space="preserve">Eclipse </w:t>
+      </w:r>
+      <w:r>
+        <w:rPr>
+          <w:rFonts w:hint="eastAsia"/>
+        </w:rPr>
+        <w:t>实现关联，要配置</w:t>
+      </w:r>
+      <w:proofErr w:type="spellStart"/>
+      <w:r>
+        <w:rPr>
+          <w:rFonts w:hint="eastAsia"/>
+        </w:rPr>
+        <w:t>p</w:t>
+      </w:r>
+      <w:r>
+        <w:t>erference</w:t>
+      </w:r>
+      <w:proofErr w:type="spellEnd"/>
+      <w:r>
+        <w:sym w:font="Wingdings" w:char="F0E0"/>
+      </w:r>
+      <w:r>
+        <w:t>java</w:t>
+      </w:r>
+      <w:r>
+        <w:sym w:font="Wingdings" w:char="F0E0"/>
+      </w:r>
+      <w:r>
+        <w:t>editor</w:t>
+      </w:r>
+      <w:r>
+        <w:sym w:font="Wingdings" w:char="F0E0"/>
+      </w:r>
+      <w:r>
+        <w:rPr>
+          <w:rFonts w:hint="eastAsia"/>
+        </w:rPr>
+        <w:t>自动关联，将所有字符添加进联想中</w:t>
+      </w:r>
+      <w:r>
+        <w:rPr>
+          <w:rFonts w:hint="eastAsia"/>
+        </w:rPr>
+        <w:t>，该方式同事可以自动添加为导入的</w:t>
+      </w:r>
+      <w:proofErr w:type="spellStart"/>
+      <w:r>
+        <w:rPr>
+          <w:rFonts w:hint="eastAsia"/>
+        </w:rPr>
+        <w:t>eclpise</w:t>
+      </w:r>
+      <w:proofErr w:type="spellEnd"/>
+    </w:p>
+    <w:p>
+      <w:pPr>
+        <w:pStyle w:val="a3"/>
+        <w:rPr>
+          <w:rFonts w:hint="eastAsia"/>
+        </w:rPr>
+      </w:pPr>
+    </w:p>
+    <w:p>
+      <w:pPr>
+        <w:pStyle w:val="a3"/>
+        <w:numPr>
+          <w:ilvl w:val="0"/>
+          <w:numId w:val="1"/>
+        </w:numPr>
+        <w:ind w:firstLineChars="0"/>
+        <w:rPr>
+          <w:rFonts w:hint="eastAsia"/>
+        </w:rPr>
+      </w:pPr>
+      <w:r>
+        <w:rPr>
+          <w:rFonts w:hint="eastAsia"/>
+        </w:rPr>
+        <w:t>Junit</w:t>
+      </w:r>
+      <w:r>
+        <w:rPr>
+          <w:rFonts w:hint="eastAsia"/>
+        </w:rPr>
+        <w:t>可以测试单独一个方法，</w:t>
+      </w:r>
+      <w:r>
+        <w:rPr>
+          <w:rFonts w:hint="eastAsia"/>
+        </w:rPr>
+        <w:t xml:space="preserve"> </w:t>
+      </w:r>
+      <w:r>
+        <w:t>1.</w:t>
+      </w:r>
+      <w:r>
+        <w:t>在需要测试的方式前</w:t>
+      </w:r>
+      <w:r>
+        <w:rPr>
+          <w:rFonts w:hint="eastAsia"/>
+        </w:rPr>
+        <w:t>加</w:t>
+      </w:r>
+      <w:r>
+        <w:rPr>
+          <w:rFonts w:hint="eastAsia"/>
+        </w:rPr>
+        <w:t>“</w:t>
+      </w:r>
+      <w:r>
+        <w:rPr>
+          <w:rFonts w:hint="eastAsia"/>
+        </w:rPr>
+        <w:t>@Test</w:t>
+      </w:r>
+      <w:r>
+        <w:rPr>
+          <w:rFonts w:hint="eastAsia"/>
+        </w:rPr>
+        <w:t>”，</w:t>
+      </w:r>
+      <w:r>
+        <w:rPr>
+          <w:rFonts w:hint="eastAsia"/>
+        </w:rPr>
+        <w:t>2</w:t>
+      </w:r>
+      <w:r>
+        <w:t>.</w:t>
+      </w:r>
+      <w:r>
+        <w:rPr>
+          <w:rFonts w:hint="eastAsia"/>
+        </w:rPr>
+        <w:t>选中所需测试的方法，右键</w:t>
+      </w:r>
+      <w:r>
+        <w:rPr>
+          <w:rFonts w:hint="eastAsia"/>
+        </w:rPr>
+        <w:t>run</w:t>
+      </w:r>
+      <w:r>
+        <w:t xml:space="preserve"> </w:t>
+      </w:r>
+      <w:r>
+        <w:rPr>
+          <w:rFonts w:hint="eastAsia"/>
+        </w:rPr>
+        <w:t>as</w:t>
+      </w:r>
+      <w:r>
+        <w:rPr>
+          <w:rFonts w:hint="eastAsia"/>
+        </w:rPr>
+        <w:t>“方法名</w:t>
+      </w:r>
       <w:bookmarkStart w:id="0" w:name="_GoBack"/>
       <w:bookmarkEnd w:id="0"/>
+      <w:r>
+        <w:rPr>
+          <w:rFonts w:hint="eastAsia"/>
+        </w:rPr>
+        <w:t>”</w:t>
+      </w:r>
     </w:p>
     <w:sectPr>
       <w:pgSz w:w="11906" w:h="16838"/>
@@ -416,9 +590,47 @@
 </w:document>
 </file>
 
+<file path=word/endnotes.xml><?xml version="1.0" encoding="utf-8"?>
+<w:endnotes xmlns:wpc="http://schemas.microsoft.com/office/word/2010/wordprocessingCanvas" xmlns:cx="http://schemas.microsoft.com/office/drawing/2014/chartex" xmlns:cx1="http://schemas.microsoft.com/office/drawing/2015/9/8/chartex" xmlns:cx2="http://schemas.microsoft.com/office/drawing/2015/10/21/chartex" xmlns:cx3="http://schemas.microsoft.com/office/drawing/2016/5/9/chartex" xmlns:cx4="http://schemas.microsoft.com/office/drawing/2016/5/10/chartex" xmlns:cx5="http://schemas.microsoft.com/office/drawing/2016/5/11/chartex" xmlns:cx6="http://schemas.microsoft.com/office/drawing/2016/5/12/chartex" xmlns:cx7="http://schemas.microsoft.com/office/drawing/2016/5/13/chartex" xmlns:cx8="http://schemas.microsoft.com/office/drawing/2016/5/14/chartex" xmlns:mc="http://schemas.openxmlformats.org/markup-compatibility/2006" xmlns:aink="http://schemas.microsoft.com/office/drawing/2016/ink" xmlns:am3d="http://schemas.microsoft.com/office/drawing/2017/model3d" xmlns:o="urn:schemas-microsoft-com:office:office" xmlns:r="http://schemas.openxmlformats.org/officeDocument/2006/relationships" xmlns:m="http://schemas.openxmlformats.org/officeDocument/2006/math" xmlns:v="urn:schemas-microsoft-com:vml" xmlns:wp14="http://schemas.microsoft.com/office/word/2010/wordprocessingDrawing" xmlns:wp="http://schemas.openxmlformats.org/drawingml/2006/wordprocessingDrawing" xmlns:w10="urn:schemas-microsoft-com:office:word" xmlns:w="http://schemas.openxmlformats.org/wordprocessingml/2006/main" xmlns:w14="http://schemas.microsoft.com/office/word/2010/wordml" xmlns:w15="http://schemas.microsoft.com/office/word/2012/wordml" xmlns:w16cid="http://schemas.microsoft.com/office/word/2016/wordml/cid" xmlns:w16se="http://schemas.microsoft.com/office/word/2015/wordml/symex" xmlns:wpg="http://schemas.microsoft.com/office/word/2010/wordprocessingGroup" xmlns:wpi="http://schemas.microsoft.com/office/word/2010/wordprocessingInk" xmlns:wne="http://schemas.microsoft.com/office/word/2006/wordml" xmlns:wps="http://schemas.microsoft.com/office/word/2010/wordprocessingShape" mc:Ignorable="w14 w15 w16se w16cid wp14">
+  <w:endnote w:type="separator" w:id="-1">
+    <w:p>
+      <w:r>
+        <w:separator/>
+      </w:r>
+    </w:p>
+  </w:endnote>
+  <w:endnote w:type="continuationSeparator" w:id="0">
+    <w:p>
+      <w:r>
+        <w:continuationSeparator/>
+      </w:r>
+    </w:p>
+  </w:endnote>
+</w:endnotes>
+</file>
+
+<file path=word/footnotes.xml><?xml version="1.0" encoding="utf-8"?>
+<w:footnotes xmlns:wpc="http://schemas.microsoft.com/office/word/2010/wordprocessingCanvas" xmlns:cx="http://schemas.microsoft.com/office/drawing/2014/chartex" xmlns:cx1="http://schemas.microsoft.com/office/drawing/2015/9/8/chartex" xmlns:cx2="http://schemas.microsoft.com/office/drawing/2015/10/21/chartex" xmlns:cx3="http://schemas.microsoft.com/office/drawing/2016/5/9/chartex" xmlns:cx4="http://schemas.microsoft.com/office/drawing/2016/5/10/chartex" xmlns:cx5="http://schemas.microsoft.com/office/drawing/2016/5/11/chartex" xmlns:cx6="http://schemas.microsoft.com/office/drawing/2016/5/12/chartex" xmlns:cx7="http://schemas.microsoft.com/office/drawing/2016/5/13/chartex" xmlns:cx8="http://schemas.microsoft.com/office/drawing/2016/5/14/chartex" xmlns:mc="http://schemas.openxmlformats.org/markup-compatibility/2006" xmlns:aink="http://schemas.microsoft.com/office/drawing/2016/ink" xmlns:am3d="http://schemas.microsoft.com/office/drawing/2017/model3d" xmlns:o="urn:schemas-microsoft-com:office:office" xmlns:r="http://schemas.openxmlformats.org/officeDocument/2006/relationships" xmlns:m="http://schemas.openxmlformats.org/officeDocument/2006/math" xmlns:v="urn:schemas-microsoft-com:vml" xmlns:wp14="http://schemas.microsoft.com/office/word/2010/wordprocessingDrawing" xmlns:wp="http://schemas.openxmlformats.org/drawingml/2006/wordprocessingDrawing" xmlns:w10="urn:schemas-microsoft-com:office:word" xmlns:w="http://schemas.openxmlformats.org/wordprocessingml/2006/main" xmlns:w14="http://schemas.microsoft.com/office/word/2010/wordml" xmlns:w15="http://schemas.microsoft.com/office/word/2012/wordml" xmlns:w16cid="http://schemas.microsoft.com/office/word/2016/wordml/cid" xmlns:w16se="http://schemas.microsoft.com/office/word/2015/wordml/symex" xmlns:wpg="http://schemas.microsoft.com/office/word/2010/wordprocessingGroup" xmlns:wpi="http://schemas.microsoft.com/office/word/2010/wordprocessingInk" xmlns:wne="http://schemas.microsoft.com/office/word/2006/wordml" xmlns:wps="http://schemas.microsoft.com/office/word/2010/wordprocessingShape" mc:Ignorable="w14 w15 w16se w16cid wp14">
+  <w:footnote w:type="separator" w:id="-1">
+    <w:p>
+      <w:r>
+        <w:separator/>
+      </w:r>
+    </w:p>
+  </w:footnote>
+  <w:footnote w:type="continuationSeparator" w:id="0">
+    <w:p>
+      <w:r>
+        <w:continuationSeparator/>
+      </w:r>
+    </w:p>
+  </w:footnote>
+</w:footnotes>
+</file>
+
 <file path=word/numbering.xml><?xml version="1.0" encoding="utf-8"?>
-<w:numbering xmlns:wpc="http://schemas.microsoft.com/office/word/2010/wordprocessingCanvas" xmlns:mc="http://schemas.openxmlformats.org/markup-compatibility/2006" xmlns:o="urn:schemas-microsoft-com:office:office" xmlns:r="http://schemas.openxmlformats.org/officeDocument/2006/relationships" xmlns:m="http://schemas.openxmlformats.org/officeDocument/2006/math" xmlns:v="urn:schemas-microsoft-com:vml" xmlns:wp14="http://schemas.microsoft.com/office/word/2010/wordprocessingDrawing" xmlns:wp="http://schemas.openxmlformats.org/drawingml/2006/wordprocessingDrawing" xmlns:w10="urn:schemas-microsoft-com:office:word" xmlns:w="http://schemas.openxmlformats.org/wordprocessingml/2006/main" xmlns:w14="http://schemas.microsoft.com/office/word/2010/wordml" xmlns:wpg="http://schemas.microsoft.com/office/word/2010/wordprocessingGroup" xmlns:wpi="http://schemas.microsoft.com/office/word/2010/wordprocessingInk" xmlns:wne="http://schemas.microsoft.com/office/word/2006/wordml" xmlns:wps="http://schemas.microsoft.com/office/word/2010/wordprocessingShape" mc:Ignorable="w14 wp14">
-  <w:abstractNum w:abstractNumId="0">
+<w:numbering xmlns:wpc="http://schemas.microsoft.com/office/word/2010/wordprocessingCanvas" xmlns:cx="http://schemas.microsoft.com/office/drawing/2014/chartex" xmlns:cx1="http://schemas.microsoft.com/office/drawing/2015/9/8/chartex" xmlns:cx2="http://schemas.microsoft.com/office/drawing/2015/10/21/chartex" xmlns:cx3="http://schemas.microsoft.com/office/drawing/2016/5/9/chartex" xmlns:cx4="http://schemas.microsoft.com/office/drawing/2016/5/10/chartex" xmlns:cx5="http://schemas.microsoft.com/office/drawing/2016/5/11/chartex" xmlns:cx6="http://schemas.microsoft.com/office/drawing/2016/5/12/chartex" xmlns:cx7="http://schemas.microsoft.com/office/drawing/2016/5/13/chartex" xmlns:cx8="http://schemas.microsoft.com/office/drawing/2016/5/14/chartex" xmlns:mc="http://schemas.openxmlformats.org/markup-compatibility/2006" xmlns:aink="http://schemas.microsoft.com/office/drawing/2016/ink" xmlns:am3d="http://schemas.microsoft.com/office/drawing/2017/model3d" xmlns:o="urn:schemas-microsoft-com:office:office" xmlns:r="http://schemas.openxmlformats.org/officeDocument/2006/relationships" xmlns:m="http://schemas.openxmlformats.org/officeDocument/2006/math" xmlns:v="urn:schemas-microsoft-com:vml" xmlns:wp14="http://schemas.microsoft.com/office/word/2010/wordprocessingDrawing" xmlns:wp="http://schemas.openxmlformats.org/drawingml/2006/wordprocessingDrawing" xmlns:w10="urn:schemas-microsoft-com:office:word" xmlns:w="http://schemas.openxmlformats.org/wordprocessingml/2006/main" xmlns:w14="http://schemas.microsoft.com/office/word/2010/wordml" xmlns:w15="http://schemas.microsoft.com/office/word/2012/wordml" xmlns:w16cid="http://schemas.microsoft.com/office/word/2016/wordml/cid" xmlns:w16se="http://schemas.microsoft.com/office/word/2015/wordml/symex" xmlns:wpg="http://schemas.microsoft.com/office/word/2010/wordprocessingGroup" xmlns:wpi="http://schemas.microsoft.com/office/word/2010/wordprocessingInk" xmlns:wne="http://schemas.microsoft.com/office/word/2006/wordml" xmlns:wps="http://schemas.microsoft.com/office/word/2010/wordprocessingShape" mc:Ignorable="w14 w15 w16se w16cid wp14">
+  <w:abstractNum w:abstractNumId="0" w15:restartNumberingAfterBreak="0">
     <w:nsid w:val="29F720CD"/>
     <w:multiLevelType w:val="hybridMultilevel"/>
     <w:tmpl w:val="B6D6D5BA"/>
@@ -507,7 +719,7 @@
       </w:pPr>
     </w:lvl>
   </w:abstractNum>
-  <w:abstractNum w:abstractNumId="1">
+  <w:abstractNum w:abstractNumId="1" w15:restartNumberingAfterBreak="0">
     <w:nsid w:val="33D11F9D"/>
     <w:multiLevelType w:val="hybridMultilevel"/>
     <w:tmpl w:val="4E96649E"/>
@@ -596,7 +808,7 @@
       </w:pPr>
     </w:lvl>
   </w:abstractNum>
-  <w:abstractNum w:abstractNumId="2">
+  <w:abstractNum w:abstractNumId="2" w15:restartNumberingAfterBreak="0">
     <w:nsid w:val="695E1954"/>
     <w:multiLevelType w:val="hybridMultilevel"/>
     <w:tmpl w:val="F1BC6B82"/>
@@ -698,7 +910,7 @@
 </file>
 
 <file path=word/styles.xml><?xml version="1.0" encoding="utf-8"?>
-<w:styles xmlns:mc="http://schemas.openxmlformats.org/markup-compatibility/2006" xmlns:r="http://schemas.openxmlformats.org/officeDocument/2006/relationships" xmlns:w="http://schemas.openxmlformats.org/wordprocessingml/2006/main" xmlns:w14="http://schemas.microsoft.com/office/word/2010/wordml" mc:Ignorable="w14">
+<w:styles xmlns:mc="http://schemas.openxmlformats.org/markup-compatibility/2006" xmlns:r="http://schemas.openxmlformats.org/officeDocument/2006/relationships" xmlns:w="http://schemas.openxmlformats.org/wordprocessingml/2006/main" xmlns:w14="http://schemas.microsoft.com/office/word/2010/wordml" xmlns:w15="http://schemas.microsoft.com/office/word/2012/wordml" xmlns:w16cid="http://schemas.microsoft.com/office/word/2016/wordml/cid" xmlns:w16se="http://schemas.microsoft.com/office/word/2015/wordml/symex" mc:Ignorable="w14 w15 w16se w16cid">
   <w:docDefaults>
     <w:rPrDefault>
       <w:rPr>
@@ -711,146 +923,384 @@
     </w:rPrDefault>
     <w:pPrDefault/>
   </w:docDefaults>
-  <w:latentStyles w:defLockedState="0" w:defUIPriority="99" w:defSemiHidden="1" w:defUnhideWhenUsed="1" w:defQFormat="0" w:count="267">
-    <w:lsdException w:name="Normal" w:semiHidden="0" w:uiPriority="0" w:unhideWhenUsed="0" w:qFormat="1"/>
-    <w:lsdException w:name="heading 1" w:semiHidden="0" w:uiPriority="9" w:unhideWhenUsed="0" w:qFormat="1"/>
-    <w:lsdException w:name="heading 2" w:uiPriority="9" w:qFormat="1"/>
-    <w:lsdException w:name="heading 3" w:uiPriority="9" w:qFormat="1"/>
-    <w:lsdException w:name="heading 4" w:uiPriority="9" w:qFormat="1"/>
-    <w:lsdException w:name="heading 5" w:uiPriority="9" w:qFormat="1"/>
-    <w:lsdException w:name="heading 6" w:uiPriority="9" w:qFormat="1"/>
-    <w:lsdException w:name="heading 7" w:uiPriority="9" w:qFormat="1"/>
-    <w:lsdException w:name="heading 8" w:uiPriority="9" w:qFormat="1"/>
-    <w:lsdException w:name="heading 9" w:uiPriority="9" w:qFormat="1"/>
-    <w:lsdException w:name="toc 1" w:uiPriority="39"/>
-    <w:lsdException w:name="toc 2" w:uiPriority="39"/>
-    <w:lsdException w:name="toc 3" w:uiPriority="39"/>
-    <w:lsdException w:name="toc 4" w:uiPriority="39"/>
-    <w:lsdException w:name="toc 5" w:uiPriority="39"/>
-    <w:lsdException w:name="toc 6" w:uiPriority="39"/>
-    <w:lsdException w:name="toc 7" w:uiPriority="39"/>
-    <w:lsdException w:name="toc 8" w:uiPriority="39"/>
-    <w:lsdException w:name="toc 9" w:uiPriority="39"/>
-    <w:lsdException w:name="caption" w:uiPriority="35" w:qFormat="1"/>
-    <w:lsdException w:name="Title" w:semiHidden="0" w:uiPriority="10" w:unhideWhenUsed="0" w:qFormat="1"/>
-    <w:lsdException w:name="Default Paragraph Font" w:uiPriority="1"/>
-    <w:lsdException w:name="Subtitle" w:semiHidden="0" w:uiPriority="11" w:unhideWhenUsed="0" w:qFormat="1"/>
-    <w:lsdException w:name="Strong" w:semiHidden="0" w:uiPriority="22" w:unhideWhenUsed="0" w:qFormat="1"/>
-    <w:lsdException w:name="Emphasis" w:semiHidden="0" w:uiPriority="20" w:unhideWhenUsed="0" w:qFormat="1"/>
-    <w:lsdException w:name="Table Grid" w:semiHidden="0" w:uiPriority="59" w:unhideWhenUsed="0"/>
-    <w:lsdException w:name="Placeholder Text" w:unhideWhenUsed="0"/>
-    <w:lsdException w:name="No Spacing" w:semiHidden="0" w:uiPriority="1" w:unhideWhenUsed="0" w:qFormat="1"/>
-    <w:lsdException w:name="Light Shading" w:semiHidden="0" w:uiPriority="60" w:unhideWhenUsed="0"/>
-    <w:lsdException w:name="Light List" w:semiHidden="0" w:uiPriority="61" w:unhideWhenUsed="0"/>
-    <w:lsdException w:name="Light Grid" w:semiHidden="0" w:uiPriority="62" w:unhideWhenUsed="0"/>
-    <w:lsdException w:name="Medium Shading 1" w:semiHidden="0" w:uiPriority="63" w:unhideWhenUsed="0"/>
-    <w:lsdException w:name="Medium Shading 2" w:semiHidden="0" w:uiPriority="64" w:unhideWhenUsed="0"/>
-    <w:lsdException w:name="Medium List 1" w:semiHidden="0" w:uiPriority="65" w:unhideWhenUsed="0"/>
-    <w:lsdException w:name="Medium List 2" w:semiHidden="0" w:uiPriority="66" w:unhideWhenUsed="0"/>
-    <w:lsdException w:name="Medium Grid 1" w:semiHidden="0" w:uiPriority="67" w:unhideWhenUsed="0"/>
-    <w:lsdException w:name="Medium Grid 2" w:semiHidden="0" w:uiPriority="68" w:unhideWhenUsed="0"/>
-    <w:lsdException w:name="Medium Grid 3" w:semiHidden="0" w:uiPriority="69" w:unhideWhenUsed="0"/>
-    <w:lsdException w:name="Dark List" w:semiHidden="0" w:uiPriority="70" w:unhideWhenUsed="0"/>
-    <w:lsdException w:name="Colorful Shading" w:semiHidden="0" w:uiPriority="71" w:unhideWhenUsed="0"/>
-    <w:lsdException w:name="Colorful List" w:semiHidden="0" w:uiPriority="72" w:unhideWhenUsed="0"/>
-    <w:lsdException w:name="Colorful Grid" w:semiHidden="0" w:uiPriority="73" w:unhideWhenUsed="0"/>
-    <w:lsdException w:name="Light Shading Accent 1" w:semiHidden="0" w:uiPriority="60" w:unhideWhenUsed="0"/>
-    <w:lsdException w:name="Light List Accent 1" w:semiHidden="0" w:uiPriority="61" w:unhideWhenUsed="0"/>
-    <w:lsdException w:name="Light Grid Accent 1" w:semiHidden="0" w:uiPriority="62" w:unhideWhenUsed="0"/>
-    <w:lsdException w:name="Medium Shading 1 Accent 1" w:semiHidden="0" w:uiPriority="63" w:unhideWhenUsed="0"/>
-    <w:lsdException w:name="Medium Shading 2 Accent 1" w:semiHidden="0" w:uiPriority="64" w:unhideWhenUsed="0"/>
-    <w:lsdException w:name="Medium List 1 Accent 1" w:semiHidden="0" w:uiPriority="65" w:unhideWhenUsed="0"/>
-    <w:lsdException w:name="Revision" w:unhideWhenUsed="0"/>
-    <w:lsdException w:name="List Paragraph" w:semiHidden="0" w:uiPriority="34" w:unhideWhenUsed="0" w:qFormat="1"/>
-    <w:lsdException w:name="Quote" w:semiHidden="0" w:uiPriority="29" w:unhideWhenUsed="0" w:qFormat="1"/>
-    <w:lsdException w:name="Intense Quote" w:semiHidden="0" w:uiPriority="30" w:unhideWhenUsed="0" w:qFormat="1"/>
-    <w:lsdException w:name="Medium List 2 Accent 1" w:semiHidden="0" w:uiPriority="66" w:unhideWhenUsed="0"/>
-    <w:lsdException w:name="Medium Grid 1 Accent 1" w:semiHidden="0" w:uiPriority="67" w:unhideWhenUsed="0"/>
-    <w:lsdException w:name="Medium Grid 2 Accent 1" w:semiHidden="0" w:uiPriority="68" w:unhideWhenUsed="0"/>
-    <w:lsdException w:name="Medium Grid 3 Accent 1" w:semiHidden="0" w:uiPriority="69" w:unhideWhenUsed="0"/>
-    <w:lsdException w:name="Dark List Accent 1" w:semiHidden="0" w:uiPriority="70" w:unhideWhenUsed="0"/>
-    <w:lsdException w:name="Colorful Shading Accent 1" w:semiHidden="0" w:uiPriority="71" w:unhideWhenUsed="0"/>
-    <w:lsdException w:name="Colorful List Accent 1" w:semiHidden="0" w:uiPriority="72" w:unhideWhenUsed="0"/>
-    <w:lsdException w:name="Colorful Grid Accent 1" w:semiHidden="0" w:uiPriority="73" w:unhideWhenUsed="0"/>
-    <w:lsdException w:name="Light Shading Accent 2" w:semiHidden="0" w:uiPriority="60" w:unhideWhenUsed="0"/>
-    <w:lsdException w:name="Light List Accent 2" w:semiHidden="0" w:uiPriority="61" w:unhideWhenUsed="0"/>
-    <w:lsdException w:name="Light Grid Accent 2" w:semiHidden="0" w:uiPriority="62" w:unhideWhenUsed="0"/>
-    <w:lsdException w:name="Medium Shading 1 Accent 2" w:semiHidden="0" w:uiPriority="63" w:unhideWhenUsed="0"/>
-    <w:lsdException w:name="Medium Shading 2 Accent 2" w:semiHidden="0" w:uiPriority="64" w:unhideWhenUsed="0"/>
-    <w:lsdException w:name="Medium List 1 Accent 2" w:semiHidden="0" w:uiPriority="65" w:unhideWhenUsed="0"/>
-    <w:lsdException w:name="Medium List 2 Accent 2" w:semiHidden="0" w:uiPriority="66" w:unhideWhenUsed="0"/>
-    <w:lsdException w:name="Medium Grid 1 Accent 2" w:semiHidden="0" w:uiPriority="67" w:unhideWhenUsed="0"/>
-    <w:lsdException w:name="Medium Grid 2 Accent 2" w:semiHidden="0" w:uiPriority="68" w:unhideWhenUsed="0"/>
-    <w:lsdException w:name="Medium Grid 3 Accent 2" w:semiHidden="0" w:uiPriority="69" w:unhideWhenUsed="0"/>
-    <w:lsdException w:name="Dark List Accent 2" w:semiHidden="0" w:uiPriority="70" w:unhideWhenUsed="0"/>
-    <w:lsdException w:name="Colorful Shading Accent 2" w:semiHidden="0" w:uiPriority="71" w:unhideWhenUsed="0"/>
-    <w:lsdException w:name="Colorful List Accent 2" w:semiHidden="0" w:uiPriority="72" w:unhideWhenUsed="0"/>
-    <w:lsdException w:name="Colorful Grid Accent 2" w:semiHidden="0" w:uiPriority="73" w:unhideWhenUsed="0"/>
-    <w:lsdException w:name="Light Shading Accent 3" w:semiHidden="0" w:uiPriority="60" w:unhideWhenUsed="0"/>
-    <w:lsdException w:name="Light List Accent 3" w:semiHidden="0" w:uiPriority="61" w:unhideWhenUsed="0"/>
-    <w:lsdException w:name="Light Grid Accent 3" w:semiHidden="0" w:uiPriority="62" w:unhideWhenUsed="0"/>
-    <w:lsdException w:name="Medium Shading 1 Accent 3" w:semiHidden="0" w:uiPriority="63" w:unhideWhenUsed="0"/>
-    <w:lsdException w:name="Medium Shading 2 Accent 3" w:semiHidden="0" w:uiPriority="64" w:unhideWhenUsed="0"/>
-    <w:lsdException w:name="Medium List 1 Accent 3" w:semiHidden="0" w:uiPriority="65" w:unhideWhenUsed="0"/>
-    <w:lsdException w:name="Medium List 2 Accent 3" w:semiHidden="0" w:uiPriority="66" w:unhideWhenUsed="0"/>
-    <w:lsdException w:name="Medium Grid 1 Accent 3" w:semiHidden="0" w:uiPriority="67" w:unhideWhenUsed="0"/>
-    <w:lsdException w:name="Medium Grid 2 Accent 3" w:semiHidden="0" w:uiPriority="68" w:unhideWhenUsed="0"/>
-    <w:lsdException w:name="Medium Grid 3 Accent 3" w:semiHidden="0" w:uiPriority="69" w:unhideWhenUsed="0"/>
-    <w:lsdException w:name="Dark List Accent 3" w:semiHidden="0" w:uiPriority="70" w:unhideWhenUsed="0"/>
-    <w:lsdException w:name="Colorful Shading Accent 3" w:semiHidden="0" w:uiPriority="71" w:unhideWhenUsed="0"/>
-    <w:lsdException w:name="Colorful List Accent 3" w:semiHidden="0" w:uiPriority="72" w:unhideWhenUsed="0"/>
-    <w:lsdException w:name="Colorful Grid Accent 3" w:semiHidden="0" w:uiPriority="73" w:unhideWhenUsed="0"/>
-    <w:lsdException w:name="Light Shading Accent 4" w:semiHidden="0" w:uiPriority="60" w:unhideWhenUsed="0"/>
-    <w:lsdException w:name="Light List Accent 4" w:semiHidden="0" w:uiPriority="61" w:unhideWhenUsed="0"/>
-    <w:lsdException w:name="Light Grid Accent 4" w:semiHidden="0" w:uiPriority="62" w:unhideWhenUsed="0"/>
-    <w:lsdException w:name="Medium Shading 1 Accent 4" w:semiHidden="0" w:uiPriority="63" w:unhideWhenUsed="0"/>
-    <w:lsdException w:name="Medium Shading 2 Accent 4" w:semiHidden="0" w:uiPriority="64" w:unhideWhenUsed="0"/>
-    <w:lsdException w:name="Medium List 1 Accent 4" w:semiHidden="0" w:uiPriority="65" w:unhideWhenUsed="0"/>
-    <w:lsdException w:name="Medium List 2 Accent 4" w:semiHidden="0" w:uiPriority="66" w:unhideWhenUsed="0"/>
-    <w:lsdException w:name="Medium Grid 1 Accent 4" w:semiHidden="0" w:uiPriority="67" w:unhideWhenUsed="0"/>
-    <w:lsdException w:name="Medium Grid 2 Accent 4" w:semiHidden="0" w:uiPriority="68" w:unhideWhenUsed="0"/>
-    <w:lsdException w:name="Medium Grid 3 Accent 4" w:semiHidden="0" w:uiPriority="69" w:unhideWhenUsed="0"/>
-    <w:lsdException w:name="Dark List Accent 4" w:semiHidden="0" w:uiPriority="70" w:unhideWhenUsed="0"/>
-    <w:lsdException w:name="Colorful Shading Accent 4" w:semiHidden="0" w:uiPriority="71" w:unhideWhenUsed="0"/>
-    <w:lsdException w:name="Colorful List Accent 4" w:semiHidden="0" w:uiPriority="72" w:unhideWhenUsed="0"/>
-    <w:lsdException w:name="Colorful Grid Accent 4" w:semiHidden="0" w:uiPriority="73" w:unhideWhenUsed="0"/>
-    <w:lsdException w:name="Light Shading Accent 5" w:semiHidden="0" w:uiPriority="60" w:unhideWhenUsed="0"/>
-    <w:lsdException w:name="Light List Accent 5" w:semiHidden="0" w:uiPriority="61" w:unhideWhenUsed="0"/>
-    <w:lsdException w:name="Light Grid Accent 5" w:semiHidden="0" w:uiPriority="62" w:unhideWhenUsed="0"/>
-    <w:lsdException w:name="Medium Shading 1 Accent 5" w:semiHidden="0" w:uiPriority="63" w:unhideWhenUsed="0"/>
-    <w:lsdException w:name="Medium Shading 2 Accent 5" w:semiHidden="0" w:uiPriority="64" w:unhideWhenUsed="0"/>
-    <w:lsdException w:name="Medium List 1 Accent 5" w:semiHidden="0" w:uiPriority="65" w:unhideWhenUsed="0"/>
-    <w:lsdException w:name="Medium List 2 Accent 5" w:semiHidden="0" w:uiPriority="66" w:unhideWhenUsed="0"/>
-    <w:lsdException w:name="Medium Grid 1 Accent 5" w:semiHidden="0" w:uiPriority="67" w:unhideWhenUsed="0"/>
-    <w:lsdException w:name="Medium Grid 2 Accent 5" w:semiHidden="0" w:uiPriority="68" w:unhideWhenUsed="0"/>
-    <w:lsdException w:name="Medium Grid 3 Accent 5" w:semiHidden="0" w:uiPriority="69" w:unhideWhenUsed="0"/>
-    <w:lsdException w:name="Dark List Accent 5" w:semiHidden="0" w:uiPriority="70" w:unhideWhenUsed="0"/>
-    <w:lsdException w:name="Colorful Shading Accent 5" w:semiHidden="0" w:uiPriority="71" w:unhideWhenUsed="0"/>
-    <w:lsdException w:name="Colorful List Accent 5" w:semiHidden="0" w:uiPriority="72" w:unhideWhenUsed="0"/>
-    <w:lsdException w:name="Colorful Grid Accent 5" w:semiHidden="0" w:uiPriority="73" w:unhideWhenUsed="0"/>
-    <w:lsdException w:name="Light Shading Accent 6" w:semiHidden="0" w:uiPriority="60" w:unhideWhenUsed="0"/>
-    <w:lsdException w:name="Light List Accent 6" w:semiHidden="0" w:uiPriority="61" w:unhideWhenUsed="0"/>
-    <w:lsdException w:name="Light Grid Accent 6" w:semiHidden="0" w:uiPriority="62" w:unhideWhenUsed="0"/>
-    <w:lsdException w:name="Medium Shading 1 Accent 6" w:semiHidden="0" w:uiPriority="63" w:unhideWhenUsed="0"/>
-    <w:lsdException w:name="Medium Shading 2 Accent 6" w:semiHidden="0" w:uiPriority="64" w:unhideWhenUsed="0"/>
-    <w:lsdException w:name="Medium List 1 Accent 6" w:semiHidden="0" w:uiPriority="65" w:unhideWhenUsed="0"/>
-    <w:lsdException w:name="Medium List 2 Accent 6" w:semiHidden="0" w:uiPriority="66" w:unhideWhenUsed="0"/>
-    <w:lsdException w:name="Medium Grid 1 Accent 6" w:semiHidden="0" w:uiPriority="67" w:unhideWhenUsed="0"/>
-    <w:lsdException w:name="Medium Grid 2 Accent 6" w:semiHidden="0" w:uiPriority="68" w:unhideWhenUsed="0"/>
-    <w:lsdException w:name="Medium Grid 3 Accent 6" w:semiHidden="0" w:uiPriority="69" w:unhideWhenUsed="0"/>
-    <w:lsdException w:name="Dark List Accent 6" w:semiHidden="0" w:uiPriority="70" w:unhideWhenUsed="0"/>
-    <w:lsdException w:name="Colorful Shading Accent 6" w:semiHidden="0" w:uiPriority="71" w:unhideWhenUsed="0"/>
-    <w:lsdException w:name="Colorful List Accent 6" w:semiHidden="0" w:uiPriority="72" w:unhideWhenUsed="0"/>
-    <w:lsdException w:name="Colorful Grid Accent 6" w:semiHidden="0" w:uiPriority="73" w:unhideWhenUsed="0"/>
-    <w:lsdException w:name="Subtle Emphasis" w:semiHidden="0" w:uiPriority="19" w:unhideWhenUsed="0" w:qFormat="1"/>
-    <w:lsdException w:name="Intense Emphasis" w:semiHidden="0" w:uiPriority="21" w:unhideWhenUsed="0" w:qFormat="1"/>
-    <w:lsdException w:name="Subtle Reference" w:semiHidden="0" w:uiPriority="31" w:unhideWhenUsed="0" w:qFormat="1"/>
-    <w:lsdException w:name="Intense Reference" w:semiHidden="0" w:uiPriority="32" w:unhideWhenUsed="0" w:qFormat="1"/>
-    <w:lsdException w:name="Book Title" w:semiHidden="0" w:uiPriority="33" w:unhideWhenUsed="0" w:qFormat="1"/>
-    <w:lsdException w:name="Bibliography" w:uiPriority="37"/>
-    <w:lsdException w:name="TOC Heading" w:uiPriority="39" w:qFormat="1"/>
+  <w:latentStyles w:defLockedState="0" w:defUIPriority="99" w:defSemiHidden="0" w:defUnhideWhenUsed="0" w:defQFormat="0" w:count="375">
+    <w:lsdException w:name="Normal" w:uiPriority="0" w:qFormat="1"/>
+    <w:lsdException w:name="heading 1" w:uiPriority="9" w:qFormat="1"/>
+    <w:lsdException w:name="heading 2" w:semiHidden="1" w:uiPriority="9" w:unhideWhenUsed="1" w:qFormat="1"/>
+    <w:lsdException w:name="heading 3" w:semiHidden="1" w:uiPriority="9" w:unhideWhenUsed="1" w:qFormat="1"/>
+    <w:lsdException w:name="heading 4" w:semiHidden="1" w:uiPriority="9" w:unhideWhenUsed="1" w:qFormat="1"/>
+    <w:lsdException w:name="heading 5" w:semiHidden="1" w:uiPriority="9" w:unhideWhenUsed="1" w:qFormat="1"/>
+    <w:lsdException w:name="heading 6" w:semiHidden="1" w:uiPriority="9" w:unhideWhenUsed="1" w:qFormat="1"/>
+    <w:lsdException w:name="heading 7" w:semiHidden="1" w:uiPriority="9" w:unhideWhenUsed="1" w:qFormat="1"/>
+    <w:lsdException w:name="heading 8" w:semiHidden="1" w:uiPriority="9" w:unhideWhenUsed="1" w:qFormat="1"/>
+    <w:lsdException w:name="heading 9" w:semiHidden="1" w:uiPriority="9" w:unhideWhenUsed="1" w:qFormat="1"/>
+    <w:lsdException w:name="index 1" w:semiHidden="1" w:unhideWhenUsed="1"/>
+    <w:lsdException w:name="index 2" w:semiHidden="1" w:unhideWhenUsed="1"/>
+    <w:lsdException w:name="index 3" w:semiHidden="1" w:unhideWhenUsed="1"/>
+    <w:lsdException w:name="index 4" w:semiHidden="1" w:unhideWhenUsed="1"/>
+    <w:lsdException w:name="index 5" w:semiHidden="1" w:unhideWhenUsed="1"/>
+    <w:lsdException w:name="index 6" w:semiHidden="1" w:unhideWhenUsed="1"/>
+    <w:lsdException w:name="index 7" w:semiHidden="1" w:unhideWhenUsed="1"/>
+    <w:lsdException w:name="index 8" w:semiHidden="1" w:unhideWhenUsed="1"/>
+    <w:lsdException w:name="index 9" w:semiHidden="1" w:unhideWhenUsed="1"/>
+    <w:lsdException w:name="toc 1" w:semiHidden="1" w:uiPriority="39" w:unhideWhenUsed="1"/>
+    <w:lsdException w:name="toc 2" w:semiHidden="1" w:uiPriority="39" w:unhideWhenUsed="1"/>
+    <w:lsdException w:name="toc 3" w:semiHidden="1" w:uiPriority="39" w:unhideWhenUsed="1"/>
+    <w:lsdException w:name="toc 4" w:semiHidden="1" w:uiPriority="39" w:unhideWhenUsed="1"/>
+    <w:lsdException w:name="toc 5" w:semiHidden="1" w:uiPriority="39" w:unhideWhenUsed="1"/>
+    <w:lsdException w:name="toc 6" w:semiHidden="1" w:uiPriority="39" w:unhideWhenUsed="1"/>
+    <w:lsdException w:name="toc 7" w:semiHidden="1" w:uiPriority="39" w:unhideWhenUsed="1"/>
+    <w:lsdException w:name="toc 8" w:semiHidden="1" w:uiPriority="39" w:unhideWhenUsed="1"/>
+    <w:lsdException w:name="toc 9" w:semiHidden="1" w:uiPriority="39" w:unhideWhenUsed="1"/>
+    <w:lsdException w:name="Normal Indent" w:semiHidden="1" w:unhideWhenUsed="1"/>
+    <w:lsdException w:name="footnote text" w:semiHidden="1" w:unhideWhenUsed="1"/>
+    <w:lsdException w:name="annotation text" w:semiHidden="1" w:unhideWhenUsed="1"/>
+    <w:lsdException w:name="header" w:semiHidden="1" w:unhideWhenUsed="1"/>
+    <w:lsdException w:name="footer" w:semiHidden="1" w:unhideWhenUsed="1"/>
+    <w:lsdException w:name="index heading" w:semiHidden="1" w:unhideWhenUsed="1"/>
+    <w:lsdException w:name="caption" w:semiHidden="1" w:uiPriority="35" w:unhideWhenUsed="1" w:qFormat="1"/>
+    <w:lsdException w:name="table of figures" w:semiHidden="1" w:unhideWhenUsed="1"/>
+    <w:lsdException w:name="envelope address" w:semiHidden="1" w:unhideWhenUsed="1"/>
+    <w:lsdException w:name="envelope return" w:semiHidden="1" w:unhideWhenUsed="1"/>
+    <w:lsdException w:name="footnote reference" w:semiHidden="1" w:unhideWhenUsed="1"/>
+    <w:lsdException w:name="annotation reference" w:semiHidden="1" w:unhideWhenUsed="1"/>
+    <w:lsdException w:name="line number" w:semiHidden="1" w:unhideWhenUsed="1"/>
+    <w:lsdException w:name="page number" w:semiHidden="1" w:unhideWhenUsed="1"/>
+    <w:lsdException w:name="endnote reference" w:semiHidden="1" w:unhideWhenUsed="1"/>
+    <w:lsdException w:name="endnote text" w:semiHidden="1" w:unhideWhenUsed="1"/>
+    <w:lsdException w:name="table of authorities" w:semiHidden="1" w:unhideWhenUsed="1"/>
+    <w:lsdException w:name="macro" w:semiHidden="1" w:unhideWhenUsed="1"/>
+    <w:lsdException w:name="toa heading" w:semiHidden="1" w:unhideWhenUsed="1"/>
+    <w:lsdException w:name="List" w:semiHidden="1" w:unhideWhenUsed="1"/>
+    <w:lsdException w:name="List Bullet" w:semiHidden="1" w:unhideWhenUsed="1"/>
+    <w:lsdException w:name="List Number" w:semiHidden="1" w:unhideWhenUsed="1"/>
+    <w:lsdException w:name="List 2" w:semiHidden="1" w:unhideWhenUsed="1"/>
+    <w:lsdException w:name="List 3" w:semiHidden="1" w:unhideWhenUsed="1"/>
+    <w:lsdException w:name="List 4" w:semiHidden="1" w:unhideWhenUsed="1"/>
+    <w:lsdException w:name="List 5" w:semiHidden="1" w:unhideWhenUsed="1"/>
+    <w:lsdException w:name="List Bullet 2" w:semiHidden="1" w:unhideWhenUsed="1"/>
+    <w:lsdException w:name="List Bullet 3" w:semiHidden="1" w:unhideWhenUsed="1"/>
+    <w:lsdException w:name="List Bullet 4" w:semiHidden="1" w:unhideWhenUsed="1"/>
+    <w:lsdException w:name="List Bullet 5" w:semiHidden="1" w:unhideWhenUsed="1"/>
+    <w:lsdException w:name="List Number 2" w:semiHidden="1" w:unhideWhenUsed="1"/>
+    <w:lsdException w:name="List Number 3" w:semiHidden="1" w:unhideWhenUsed="1"/>
+    <w:lsdException w:name="List Number 4" w:semiHidden="1" w:unhideWhenUsed="1"/>
+    <w:lsdException w:name="List Number 5" w:semiHidden="1" w:unhideWhenUsed="1"/>
+    <w:lsdException w:name="Title" w:uiPriority="10" w:qFormat="1"/>
+    <w:lsdException w:name="Closing" w:semiHidden="1" w:unhideWhenUsed="1"/>
+    <w:lsdException w:name="Signature" w:semiHidden="1" w:unhideWhenUsed="1"/>
+    <w:lsdException w:name="Default Paragraph Font" w:semiHidden="1" w:uiPriority="1" w:unhideWhenUsed="1"/>
+    <w:lsdException w:name="Body Text" w:semiHidden="1" w:unhideWhenUsed="1"/>
+    <w:lsdException w:name="Body Text Indent" w:semiHidden="1" w:unhideWhenUsed="1"/>
+    <w:lsdException w:name="List Continue" w:semiHidden="1" w:unhideWhenUsed="1"/>
+    <w:lsdException w:name="List Continue 2" w:semiHidden="1" w:unhideWhenUsed="1"/>
+    <w:lsdException w:name="List Continue 3" w:semiHidden="1" w:unhideWhenUsed="1"/>
+    <w:lsdException w:name="List Continue 4" w:semiHidden="1" w:unhideWhenUsed="1"/>
+    <w:lsdException w:name="List Continue 5" w:semiHidden="1" w:unhideWhenUsed="1"/>
+    <w:lsdException w:name="Message Header" w:semiHidden="1" w:unhideWhenUsed="1"/>
+    <w:lsdException w:name="Subtitle" w:uiPriority="11" w:qFormat="1"/>
+    <w:lsdException w:name="Salutation" w:semiHidden="1" w:unhideWhenUsed="1"/>
+    <w:lsdException w:name="Date" w:semiHidden="1" w:unhideWhenUsed="1"/>
+    <w:lsdException w:name="Body Text First Indent" w:semiHidden="1" w:unhideWhenUsed="1"/>
+    <w:lsdException w:name="Body Text First Indent 2" w:semiHidden="1" w:unhideWhenUsed="1"/>
+    <w:lsdException w:name="Note Heading" w:semiHidden="1" w:unhideWhenUsed="1"/>
+    <w:lsdException w:name="Body Text 2" w:semiHidden="1" w:unhideWhenUsed="1"/>
+    <w:lsdException w:name="Body Text 3" w:semiHidden="1" w:unhideWhenUsed="1"/>
+    <w:lsdException w:name="Body Text Indent 2" w:semiHidden="1" w:unhideWhenUsed="1"/>
+    <w:lsdException w:name="Body Text Indent 3" w:semiHidden="1" w:unhideWhenUsed="1"/>
+    <w:lsdException w:name="Block Text" w:semiHidden="1" w:unhideWhenUsed="1"/>
+    <w:lsdException w:name="Hyperlink" w:semiHidden="1" w:unhideWhenUsed="1"/>
+    <w:lsdException w:name="FollowedHyperlink" w:semiHidden="1" w:unhideWhenUsed="1"/>
+    <w:lsdException w:name="Strong" w:uiPriority="22" w:qFormat="1"/>
+    <w:lsdException w:name="Emphasis" w:uiPriority="20" w:qFormat="1"/>
+    <w:lsdException w:name="Document Map" w:semiHidden="1" w:unhideWhenUsed="1"/>
+    <w:lsdException w:name="Plain Text" w:semiHidden="1" w:unhideWhenUsed="1"/>
+    <w:lsdException w:name="E-mail Signature" w:semiHidden="1" w:unhideWhenUsed="1"/>
+    <w:lsdException w:name="HTML Top of Form" w:semiHidden="1" w:unhideWhenUsed="1"/>
+    <w:lsdException w:name="HTML Bottom of Form" w:semiHidden="1" w:unhideWhenUsed="1"/>
+    <w:lsdException w:name="Normal (Web)" w:semiHidden="1" w:unhideWhenUsed="1"/>
+    <w:lsdException w:name="HTML Acronym" w:semiHidden="1" w:unhideWhenUsed="1"/>
+    <w:lsdException w:name="HTML Address" w:semiHidden="1" w:unhideWhenUsed="1"/>
+    <w:lsdException w:name="HTML Cite" w:semiHidden="1" w:unhideWhenUsed="1"/>
+    <w:lsdException w:name="HTML Code" w:semiHidden="1" w:unhideWhenUsed="1"/>
+    <w:lsdException w:name="HTML Definition" w:semiHidden="1" w:unhideWhenUsed="1"/>
+    <w:lsdException w:name="HTML Keyboard" w:semiHidden="1" w:unhideWhenUsed="1"/>
+    <w:lsdException w:name="HTML Preformatted" w:semiHidden="1" w:unhideWhenUsed="1"/>
+    <w:lsdException w:name="HTML Sample" w:semiHidden="1" w:unhideWhenUsed="1"/>
+    <w:lsdException w:name="HTML Typewriter" w:semiHidden="1" w:unhideWhenUsed="1"/>
+    <w:lsdException w:name="HTML Variable" w:semiHidden="1" w:unhideWhenUsed="1"/>
+    <w:lsdException w:name="Normal Table" w:semiHidden="1" w:unhideWhenUsed="1"/>
+    <w:lsdException w:name="annotation subject" w:semiHidden="1" w:unhideWhenUsed="1"/>
+    <w:lsdException w:name="No List" w:semiHidden="1" w:unhideWhenUsed="1"/>
+    <w:lsdException w:name="Outline List 1" w:semiHidden="1" w:unhideWhenUsed="1"/>
+    <w:lsdException w:name="Outline List 2" w:semiHidden="1" w:unhideWhenUsed="1"/>
+    <w:lsdException w:name="Outline List 3" w:semiHidden="1" w:unhideWhenUsed="1"/>
+    <w:lsdException w:name="Table Simple 1" w:semiHidden="1" w:unhideWhenUsed="1"/>
+    <w:lsdException w:name="Table Simple 2" w:semiHidden="1" w:unhideWhenUsed="1"/>
+    <w:lsdException w:name="Table Simple 3" w:semiHidden="1" w:unhideWhenUsed="1"/>
+    <w:lsdException w:name="Table Classic 1" w:semiHidden="1" w:unhideWhenUsed="1"/>
+    <w:lsdException w:name="Table Classic 2" w:semiHidden="1" w:unhideWhenUsed="1"/>
+    <w:lsdException w:name="Table Classic 3" w:semiHidden="1" w:unhideWhenUsed="1"/>
+    <w:lsdException w:name="Table Classic 4" w:semiHidden="1" w:unhideWhenUsed="1"/>
+    <w:lsdException w:name="Table Colorful 1" w:semiHidden="1" w:unhideWhenUsed="1"/>
+    <w:lsdException w:name="Table Colorful 2" w:semiHidden="1" w:unhideWhenUsed="1"/>
+    <w:lsdException w:name="Table Colorful 3" w:semiHidden="1" w:unhideWhenUsed="1"/>
+    <w:lsdException w:name="Table Columns 1" w:semiHidden="1" w:unhideWhenUsed="1"/>
+    <w:lsdException w:name="Table Columns 2" w:semiHidden="1" w:unhideWhenUsed="1"/>
+    <w:lsdException w:name="Table Columns 3" w:semiHidden="1" w:unhideWhenUsed="1"/>
+    <w:lsdException w:name="Table Columns 4" w:semiHidden="1" w:unhideWhenUsed="1"/>
+    <w:lsdException w:name="Table Columns 5" w:semiHidden="1" w:unhideWhenUsed="1"/>
+    <w:lsdException w:name="Table Grid 1" w:semiHidden="1" w:unhideWhenUsed="1"/>
+    <w:lsdException w:name="Table Grid 2" w:semiHidden="1" w:unhideWhenUsed="1"/>
+    <w:lsdException w:name="Table Grid 3" w:semiHidden="1" w:unhideWhenUsed="1"/>
+    <w:lsdException w:name="Table Grid 4" w:semiHidden="1" w:unhideWhenUsed="1"/>
+    <w:lsdException w:name="Table Grid 5" w:semiHidden="1" w:unhideWhenUsed="1"/>
+    <w:lsdException w:name="Table Grid 6" w:semiHidden="1" w:unhideWhenUsed="1"/>
+    <w:lsdException w:name="Table Grid 7" w:semiHidden="1" w:unhideWhenUsed="1"/>
+    <w:lsdException w:name="Table Grid 8" w:semiHidden="1" w:unhideWhenUsed="1"/>
+    <w:lsdException w:name="Table List 1" w:semiHidden="1" w:unhideWhenUsed="1"/>
+    <w:lsdException w:name="Table List 2" w:semiHidden="1" w:unhideWhenUsed="1"/>
+    <w:lsdException w:name="Table List 3" w:semiHidden="1" w:unhideWhenUsed="1"/>
+    <w:lsdException w:name="Table List 4" w:semiHidden="1" w:unhideWhenUsed="1"/>
+    <w:lsdException w:name="Table List 5" w:semiHidden="1" w:unhideWhenUsed="1"/>
+    <w:lsdException w:name="Table List 6" w:semiHidden="1" w:unhideWhenUsed="1"/>
+    <w:lsdException w:name="Table List 7" w:semiHidden="1" w:unhideWhenUsed="1"/>
+    <w:lsdException w:name="Table List 8" w:semiHidden="1" w:unhideWhenUsed="1"/>
+    <w:lsdException w:name="Table 3D effects 1" w:semiHidden="1" w:unhideWhenUsed="1"/>
+    <w:lsdException w:name="Table 3D effects 2" w:semiHidden="1" w:unhideWhenUsed="1"/>
+    <w:lsdException w:name="Table 3D effects 3" w:semiHidden="1" w:unhideWhenUsed="1"/>
+    <w:lsdException w:name="Table Contemporary" w:semiHidden="1" w:unhideWhenUsed="1"/>
+    <w:lsdException w:name="Table Elegant" w:semiHidden="1" w:unhideWhenUsed="1"/>
+    <w:lsdException w:name="Table Professional" w:semiHidden="1" w:unhideWhenUsed="1"/>
+    <w:lsdException w:name="Table Subtle 1" w:semiHidden="1" w:unhideWhenUsed="1"/>
+    <w:lsdException w:name="Table Subtle 2" w:semiHidden="1" w:unhideWhenUsed="1"/>
+    <w:lsdException w:name="Table Web 1" w:semiHidden="1" w:unhideWhenUsed="1"/>
+    <w:lsdException w:name="Table Web 2" w:semiHidden="1" w:unhideWhenUsed="1"/>
+    <w:lsdException w:name="Table Web 3" w:semiHidden="1" w:unhideWhenUsed="1"/>
+    <w:lsdException w:name="Balloon Text" w:semiHidden="1" w:unhideWhenUsed="1"/>
+    <w:lsdException w:name="Table Grid" w:semiHidden="1" w:uiPriority="59" w:unhideWhenUsed="1"/>
+    <w:lsdException w:name="Table Theme" w:semiHidden="1" w:unhideWhenUsed="1"/>
+    <w:lsdException w:name="Placeholder Text" w:semiHidden="1"/>
+    <w:lsdException w:name="No Spacing" w:uiPriority="1" w:qFormat="1"/>
+    <w:lsdException w:name="Light Shading" w:uiPriority="60"/>
+    <w:lsdException w:name="Light List" w:uiPriority="61"/>
+    <w:lsdException w:name="Light Grid" w:uiPriority="62"/>
+    <w:lsdException w:name="Medium Shading 1" w:uiPriority="63"/>
+    <w:lsdException w:name="Medium Shading 2" w:uiPriority="64"/>
+    <w:lsdException w:name="Medium List 1" w:uiPriority="65"/>
+    <w:lsdException w:name="Medium List 2" w:uiPriority="66"/>
+    <w:lsdException w:name="Medium Grid 1" w:uiPriority="67"/>
+    <w:lsdException w:name="Medium Grid 2" w:uiPriority="68"/>
+    <w:lsdException w:name="Medium Grid 3" w:uiPriority="69"/>
+    <w:lsdException w:name="Dark List" w:uiPriority="70"/>
+    <w:lsdException w:name="Colorful Shading" w:uiPriority="71"/>
+    <w:lsdException w:name="Colorful List" w:uiPriority="72"/>
+    <w:lsdException w:name="Colorful Grid" w:uiPriority="73"/>
+    <w:lsdException w:name="Light Shading Accent 1" w:uiPriority="60"/>
+    <w:lsdException w:name="Light List Accent 1" w:uiPriority="61"/>
+    <w:lsdException w:name="Light Grid Accent 1" w:uiPriority="62"/>
+    <w:lsdException w:name="Medium Shading 1 Accent 1" w:uiPriority="63"/>
+    <w:lsdException w:name="Medium Shading 2 Accent 1" w:uiPriority="64"/>
+    <w:lsdException w:name="Medium List 1 Accent 1" w:uiPriority="65"/>
+    <w:lsdException w:name="Revision" w:semiHidden="1"/>
+    <w:lsdException w:name="List Paragraph" w:uiPriority="34" w:qFormat="1"/>
+    <w:lsdException w:name="Quote" w:uiPriority="29" w:qFormat="1"/>
+    <w:lsdException w:name="Intense Quote" w:uiPriority="30" w:qFormat="1"/>
+    <w:lsdException w:name="Medium List 2 Accent 1" w:uiPriority="66"/>
+    <w:lsdException w:name="Medium Grid 1 Accent 1" w:uiPriority="67"/>
+    <w:lsdException w:name="Medium Grid 2 Accent 1" w:uiPriority="68"/>
+    <w:lsdException w:name="Medium Grid 3 Accent 1" w:uiPriority="69"/>
+    <w:lsdException w:name="Dark List Accent 1" w:uiPriority="70"/>
+    <w:lsdException w:name="Colorful Shading Accent 1" w:uiPriority="71"/>
+    <w:lsdException w:name="Colorful List Accent 1" w:uiPriority="72"/>
+    <w:lsdException w:name="Colorful Grid Accent 1" w:uiPriority="73"/>
+    <w:lsdException w:name="Light Shading Accent 2" w:uiPriority="60"/>
+    <w:lsdException w:name="Light List Accent 2" w:uiPriority="61"/>
+    <w:lsdException w:name="Light Grid Accent 2" w:uiPriority="62"/>
+    <w:lsdException w:name="Medium Shading 1 Accent 2" w:uiPriority="63"/>
+    <w:lsdException w:name="Medium Shading 2 Accent 2" w:uiPriority="64"/>
+    <w:lsdException w:name="Medium List 1 Accent 2" w:uiPriority="65"/>
+    <w:lsdException w:name="Medium List 2 Accent 2" w:uiPriority="66"/>
+    <w:lsdException w:name="Medium Grid 1 Accent 2" w:uiPriority="67"/>
+    <w:lsdException w:name="Medium Grid 2 Accent 2" w:uiPriority="68"/>
+    <w:lsdException w:name="Medium Grid 3 Accent 2" w:uiPriority="69"/>
+    <w:lsdException w:name="Dark List Accent 2" w:uiPriority="70"/>
+    <w:lsdException w:name="Colorful Shading Accent 2" w:uiPriority="71"/>
+    <w:lsdException w:name="Colorful List Accent 2" w:uiPriority="72"/>
+    <w:lsdException w:name="Colorful Grid Accent 2" w:uiPriority="73"/>
+    <w:lsdException w:name="Light Shading Accent 3" w:uiPriority="60"/>
+    <w:lsdException w:name="Light List Accent 3" w:uiPriority="61"/>
+    <w:lsdException w:name="Light Grid Accent 3" w:uiPriority="62"/>
+    <w:lsdException w:name="Medium Shading 1 Accent 3" w:uiPriority="63"/>
+    <w:lsdException w:name="Medium Shading 2 Accent 3" w:uiPriority="64"/>
+    <w:lsdException w:name="Medium List 1 Accent 3" w:uiPriority="65"/>
+    <w:lsdException w:name="Medium List 2 Accent 3" w:uiPriority="66"/>
+    <w:lsdException w:name="Medium Grid 1 Accent 3" w:uiPriority="67"/>
+    <w:lsdException w:name="Medium Grid 2 Accent 3" w:uiPriority="68"/>
+    <w:lsdException w:name="Medium Grid 3 Accent 3" w:uiPriority="69"/>
+    <w:lsdException w:name="Dark List Accent 3" w:uiPriority="70"/>
+    <w:lsdException w:name="Colorful Shading Accent 3" w:uiPriority="71"/>
+    <w:lsdException w:name="Colorful List Accent 3" w:uiPriority="72"/>
+    <w:lsdException w:name="Colorful Grid Accent 3" w:uiPriority="73"/>
+    <w:lsdException w:name="Light Shading Accent 4" w:uiPriority="60"/>
+    <w:lsdException w:name="Light List Accent 4" w:uiPriority="61"/>
+    <w:lsdException w:name="Light Grid Accent 4" w:uiPriority="62"/>
+    <w:lsdException w:name="Medium Shading 1 Accent 4" w:uiPriority="63"/>
+    <w:lsdException w:name="Medium Shading 2 Accent 4" w:uiPriority="64"/>
+    <w:lsdException w:name="Medium List 1 Accent 4" w:uiPriority="65"/>
+    <w:lsdException w:name="Medium List 2 Accent 4" w:uiPriority="66"/>
+    <w:lsdException w:name="Medium Grid 1 Accent 4" w:uiPriority="67"/>
+    <w:lsdException w:name="Medium Grid 2 Accent 4" w:uiPriority="68"/>
+    <w:lsdException w:name="Medium Grid 3 Accent 4" w:uiPriority="69"/>
+    <w:lsdException w:name="Dark List Accent 4" w:uiPriority="70"/>
+    <w:lsdException w:name="Colorful Shading Accent 4" w:uiPriority="71"/>
+    <w:lsdException w:name="Colorful List Accent 4" w:uiPriority="72"/>
+    <w:lsdException w:name="Colorful Grid Accent 4" w:uiPriority="73"/>
+    <w:lsdException w:name="Light Shading Accent 5" w:uiPriority="60"/>
+    <w:lsdException w:name="Light List Accent 5" w:uiPriority="61"/>
+    <w:lsdException w:name="Light Grid Accent 5" w:uiPriority="62"/>
+    <w:lsdException w:name="Medium Shading 1 Accent 5" w:uiPriority="63"/>
+    <w:lsdException w:name="Medium Shading 2 Accent 5" w:uiPriority="64"/>
+    <w:lsdException w:name="Medium List 1 Accent 5" w:uiPriority="65"/>
+    <w:lsdException w:name="Medium List 2 Accent 5" w:uiPriority="66"/>
+    <w:lsdException w:name="Medium Grid 1 Accent 5" w:uiPriority="67"/>
+    <w:lsdException w:name="Medium Grid 2 Accent 5" w:uiPriority="68"/>
+    <w:lsdException w:name="Medium Grid 3 Accent 5" w:uiPriority="69"/>
+    <w:lsdException w:name="Dark List Accent 5" w:uiPriority="70"/>
+    <w:lsdException w:name="Colorful Shading Accent 5" w:uiPriority="71"/>
+    <w:lsdException w:name="Colorful List Accent 5" w:uiPriority="72"/>
+    <w:lsdException w:name="Colorful Grid Accent 5" w:uiPriority="73"/>
+    <w:lsdException w:name="Light Shading Accent 6" w:uiPriority="60"/>
+    <w:lsdException w:name="Light List Accent 6" w:uiPriority="61"/>
+    <w:lsdException w:name="Light Grid Accent 6" w:uiPriority="62"/>
+    <w:lsdException w:name="Medium Shading 1 Accent 6" w:uiPriority="63"/>
+    <w:lsdException w:name="Medium Shading 2 Accent 6" w:uiPriority="64"/>
+    <w:lsdException w:name="Medium List 1 Accent 6" w:uiPriority="65"/>
+    <w:lsdException w:name="Medium List 2 Accent 6" w:uiPriority="66"/>
+    <w:lsdException w:name="Medium Grid 1 Accent 6" w:uiPriority="67"/>
+    <w:lsdException w:name="Medium Grid 2 Accent 6" w:uiPriority="68"/>
+    <w:lsdException w:name="Medium Grid 3 Accent 6" w:uiPriority="69"/>
+    <w:lsdException w:name="Dark List Accent 6" w:uiPriority="70"/>
+    <w:lsdException w:name="Colorful Shading Accent 6" w:uiPriority="71"/>
+    <w:lsdException w:name="Colorful List Accent 6" w:uiPriority="72"/>
+    <w:lsdException w:name="Colorful Grid Accent 6" w:uiPriority="73"/>
+    <w:lsdException w:name="Subtle Emphasis" w:uiPriority="19" w:qFormat="1"/>
+    <w:lsdException w:name="Intense Emphasis" w:uiPriority="21" w:qFormat="1"/>
+    <w:lsdException w:name="Subtle Reference" w:uiPriority="31" w:qFormat="1"/>
+    <w:lsdException w:name="Intense Reference" w:uiPriority="32" w:qFormat="1"/>
+    <w:lsdException w:name="Book Title" w:uiPriority="33" w:qFormat="1"/>
+    <w:lsdException w:name="Bibliography" w:semiHidden="1" w:uiPriority="37" w:unhideWhenUsed="1"/>
+    <w:lsdException w:name="TOC Heading" w:semiHidden="1" w:uiPriority="39" w:unhideWhenUsed="1" w:qFormat="1"/>
+    <w:lsdException w:name="Plain Table 1" w:uiPriority="41"/>
+    <w:lsdException w:name="Plain Table 2" w:uiPriority="42"/>
+    <w:lsdException w:name="Plain Table 3" w:uiPriority="43"/>
+    <w:lsdException w:name="Plain Table 4" w:uiPriority="44"/>
+    <w:lsdException w:name="Plain Table 5" w:uiPriority="45"/>
+    <w:lsdException w:name="Grid Table Light" w:uiPriority="40"/>
+    <w:lsdException w:name="Grid Table 1 Light" w:uiPriority="46"/>
+    <w:lsdException w:name="Grid Table 2" w:uiPriority="47"/>
+    <w:lsdException w:name="Grid Table 3" w:uiPriority="48"/>
+    <w:lsdException w:name="Grid Table 4" w:uiPriority="49"/>
+    <w:lsdException w:name="Grid Table 5 Dark" w:uiPriority="50"/>
+    <w:lsdException w:name="Grid Table 6 Colorful" w:uiPriority="51"/>
+    <w:lsdException w:name="Grid Table 7 Colorful" w:uiPriority="52"/>
+    <w:lsdException w:name="Grid Table 1 Light Accent 1" w:uiPriority="46"/>
+    <w:lsdException w:name="Grid Table 2 Accent 1" w:uiPriority="47"/>
+    <w:lsdException w:name="Grid Table 3 Accent 1" w:uiPriority="48"/>
+    <w:lsdException w:name="Grid Table 4 Accent 1" w:uiPriority="49"/>
+    <w:lsdException w:name="Grid Table 5 Dark Accent 1" w:uiPriority="50"/>
+    <w:lsdException w:name="Grid Table 6 Colorful Accent 1" w:uiPriority="51"/>
+    <w:lsdException w:name="Grid Table 7 Colorful Accent 1" w:uiPriority="52"/>
+    <w:lsdException w:name="Grid Table 1 Light Accent 2" w:uiPriority="46"/>
+    <w:lsdException w:name="Grid Table 2 Accent 2" w:uiPriority="47"/>
+    <w:lsdException w:name="Grid Table 3 Accent 2" w:uiPriority="48"/>
+    <w:lsdException w:name="Grid Table 4 Accent 2" w:uiPriority="49"/>
+    <w:lsdException w:name="Grid Table 5 Dark Accent 2" w:uiPriority="50"/>
+    <w:lsdException w:name="Grid Table 6 Colorful Accent 2" w:uiPriority="51"/>
+    <w:lsdException w:name="Grid Table 7 Colorful Accent 2" w:uiPriority="52"/>
+    <w:lsdException w:name="Grid Table 1 Light Accent 3" w:uiPriority="46"/>
+    <w:lsdException w:name="Grid Table 2 Accent 3" w:uiPriority="47"/>
+    <w:lsdException w:name="Grid Table 3 Accent 3" w:uiPriority="48"/>
+    <w:lsdException w:name="Grid Table 4 Accent 3" w:uiPriority="49"/>
+    <w:lsdException w:name="Grid Table 5 Dark Accent 3" w:uiPriority="50"/>
+    <w:lsdException w:name="Grid Table 6 Colorful Accent 3" w:uiPriority="51"/>
+    <w:lsdException w:name="Grid Table 7 Colorful Accent 3" w:uiPriority="52"/>
+    <w:lsdException w:name="Grid Table 1 Light Accent 4" w:uiPriority="46"/>
+    <w:lsdException w:name="Grid Table 2 Accent 4" w:uiPriority="47"/>
+    <w:lsdException w:name="Grid Table 3 Accent 4" w:uiPriority="48"/>
+    <w:lsdException w:name="Grid Table 4 Accent 4" w:uiPriority="49"/>
+    <w:lsdException w:name="Grid Table 5 Dark Accent 4" w:uiPriority="50"/>
+    <w:lsdException w:name="Grid Table 6 Colorful Accent 4" w:uiPriority="51"/>
+    <w:lsdException w:name="Grid Table 7 Colorful Accent 4" w:uiPriority="52"/>
+    <w:lsdException w:name="Grid Table 1 Light Accent 5" w:uiPriority="46"/>
+    <w:lsdException w:name="Grid Table 2 Accent 5" w:uiPriority="47"/>
+    <w:lsdException w:name="Grid Table 3 Accent 5" w:uiPriority="48"/>
+    <w:lsdException w:name="Grid Table 4 Accent 5" w:uiPriority="49"/>
+    <w:lsdException w:name="Grid Table 5 Dark Accent 5" w:uiPriority="50"/>
+    <w:lsdException w:name="Grid Table 6 Colorful Accent 5" w:uiPriority="51"/>
+    <w:lsdException w:name="Grid Table 7 Colorful Accent 5" w:uiPriority="52"/>
+    <w:lsdException w:name="Grid Table 1 Light Accent 6" w:uiPriority="46"/>
+    <w:lsdException w:name="Grid Table 2 Accent 6" w:uiPriority="47"/>
+    <w:lsdException w:name="Grid Table 3 Accent 6" w:uiPriority="48"/>
+    <w:lsdException w:name="Grid Table 4 Accent 6" w:uiPriority="49"/>
+    <w:lsdException w:name="Grid Table 5 Dark Accent 6" w:uiPriority="50"/>
+    <w:lsdException w:name="Grid Table 6 Colorful Accent 6" w:uiPriority="51"/>
+    <w:lsdException w:name="Grid Table 7 Colorful Accent 6" w:uiPriority="52"/>
+    <w:lsdException w:name="List Table 1 Light" w:uiPriority="46"/>
+    <w:lsdException w:name="List Table 2" w:uiPriority="47"/>
+    <w:lsdException w:name="List Table 3" w:uiPriority="48"/>
+    <w:lsdException w:name="List Table 4" w:uiPriority="49"/>
+    <w:lsdException w:name="List Table 5 Dark" w:uiPriority="50"/>
+    <w:lsdException w:name="List Table 6 Colorful" w:uiPriority="51"/>
+    <w:lsdException w:name="List Table 7 Colorful" w:uiPriority="52"/>
+    <w:lsdException w:name="List Table 1 Light Accent 1" w:uiPriority="46"/>
+    <w:lsdException w:name="List Table 2 Accent 1" w:uiPriority="47"/>
+    <w:lsdException w:name="List Table 3 Accent 1" w:uiPriority="48"/>
+    <w:lsdException w:name="List Table 4 Accent 1" w:uiPriority="49"/>
+    <w:lsdException w:name="List Table 5 Dark Accent 1" w:uiPriority="50"/>
+    <w:lsdException w:name="List Table 6 Colorful Accent 1" w:uiPriority="51"/>
+    <w:lsdException w:name="List Table 7 Colorful Accent 1" w:uiPriority="52"/>
+    <w:lsdException w:name="List Table 1 Light Accent 2" w:uiPriority="46"/>
+    <w:lsdException w:name="List Table 2 Accent 2" w:uiPriority="47"/>
+    <w:lsdException w:name="List Table 3 Accent 2" w:uiPriority="48"/>
+    <w:lsdException w:name="List Table 4 Accent 2" w:uiPriority="49"/>
+    <w:lsdException w:name="List Table 5 Dark Accent 2" w:uiPriority="50"/>
+    <w:lsdException w:name="List Table 6 Colorful Accent 2" w:uiPriority="51"/>
+    <w:lsdException w:name="List Table 7 Colorful Accent 2" w:uiPriority="52"/>
+    <w:lsdException w:name="List Table 1 Light Accent 3" w:uiPriority="46"/>
+    <w:lsdException w:name="List Table 2 Accent 3" w:uiPriority="47"/>
+    <w:lsdException w:name="List Table 3 Accent 3" w:uiPriority="48"/>
+    <w:lsdException w:name="List Table 4 Accent 3" w:uiPriority="49"/>
+    <w:lsdException w:name="List Table 5 Dark Accent 3" w:uiPriority="50"/>
+    <w:lsdException w:name="List Table 6 Colorful Accent 3" w:uiPriority="51"/>
+    <w:lsdException w:name="List Table 7 Colorful Accent 3" w:uiPriority="52"/>
+    <w:lsdException w:name="List Table 1 Light Accent 4" w:uiPriority="46"/>
+    <w:lsdException w:name="List Table 2 Accent 4" w:uiPriority="47"/>
+    <w:lsdException w:name="List Table 3 Accent 4" w:uiPriority="48"/>
+    <w:lsdException w:name="List Table 4 Accent 4" w:uiPriority="49"/>
+    <w:lsdException w:name="List Table 5 Dark Accent 4" w:uiPriority="50"/>
+    <w:lsdException w:name="List Table 6 Colorful Accent 4" w:uiPriority="51"/>
+    <w:lsdException w:name="List Table 7 Colorful Accent 4" w:uiPriority="52"/>
+    <w:lsdException w:name="List Table 1 Light Accent 5" w:uiPriority="46"/>
+    <w:lsdException w:name="List Table 2 Accent 5" w:uiPriority="47"/>
+    <w:lsdException w:name="List Table 3 Accent 5" w:uiPriority="48"/>
+    <w:lsdException w:name="List Table 4 Accent 5" w:uiPriority="49"/>
+    <w:lsdException w:name="List Table 5 Dark Accent 5" w:uiPriority="50"/>
+    <w:lsdException w:name="List Table 6 Colorful Accent 5" w:uiPriority="51"/>
+    <w:lsdException w:name="List Table 7 Colorful Accent 5" w:uiPriority="52"/>
+    <w:lsdException w:name="List Table 1 Light Accent 6" w:uiPriority="46"/>
+    <w:lsdException w:name="List Table 2 Accent 6" w:uiPriority="47"/>
+    <w:lsdException w:name="List Table 3 Accent 6" w:uiPriority="48"/>
+    <w:lsdException w:name="List Table 4 Accent 6" w:uiPriority="49"/>
+    <w:lsdException w:name="List Table 5 Dark Accent 6" w:uiPriority="50"/>
+    <w:lsdException w:name="List Table 6 Colorful Accent 6" w:uiPriority="51"/>
+    <w:lsdException w:name="List Table 7 Colorful Accent 6" w:uiPriority="52"/>
+    <w:lsdException w:name="Mention" w:semiHidden="1" w:unhideWhenUsed="1"/>
+    <w:lsdException w:name="Smart Hyperlink" w:semiHidden="1" w:unhideWhenUsed="1"/>
+    <w:lsdException w:name="Hashtag" w:semiHidden="1" w:unhideWhenUsed="1"/>
+    <w:lsdException w:name="Unresolved Mention" w:semiHidden="1" w:unhideWhenUsed="1"/>
   </w:latentStyles>
-  <w:style w:type="paragraph" w:default="1" w:styleId="Normal">
+  <w:style w:type="paragraph" w:default="1" w:styleId="a">
     <w:name w:val="Normal"/>
     <w:qFormat/>
     <w:pPr>
@@ -858,13 +1308,13 @@
       <w:jc w:val="both"/>
     </w:pPr>
   </w:style>
-  <w:style w:type="character" w:default="1" w:styleId="DefaultParagraphFont">
+  <w:style w:type="character" w:default="1" w:styleId="a0">
     <w:name w:val="Default Paragraph Font"/>
     <w:uiPriority w:val="1"/>
     <w:semiHidden/>
     <w:unhideWhenUsed/>
   </w:style>
-  <w:style w:type="table" w:default="1" w:styleId="TableNormal">
+  <w:style w:type="table" w:default="1" w:styleId="a1">
     <w:name w:val="Normal Table"/>
     <w:uiPriority w:val="99"/>
     <w:semiHidden/>
@@ -879,15 +1329,15 @@
       </w:tblCellMar>
     </w:tblPr>
   </w:style>
-  <w:style w:type="numbering" w:default="1" w:styleId="NoList">
+  <w:style w:type="numbering" w:default="1" w:styleId="a2">
     <w:name w:val="No List"/>
     <w:uiPriority w:val="99"/>
     <w:semiHidden/>
     <w:unhideWhenUsed/>
   </w:style>
-  <w:style w:type="paragraph" w:styleId="ListParagraph">
+  <w:style w:type="paragraph" w:styleId="a3">
     <w:name w:val="List Paragraph"/>
-    <w:basedOn w:val="Normal"/>
+    <w:basedOn w:val="a"/>
     <w:uiPriority w:val="34"/>
     <w:qFormat/>
     <w:rsid w:val="00642544"/>
@@ -895,9 +1345,9 @@
       <w:ind w:firstLineChars="200" w:firstLine="420"/>
     </w:pPr>
   </w:style>
-  <w:style w:type="character" w:styleId="Hyperlink">
+  <w:style w:type="character" w:styleId="a4">
     <w:name w:val="Hyperlink"/>
-    <w:basedOn w:val="DefaultParagraphFont"/>
+    <w:basedOn w:val="a0"/>
     <w:uiPriority w:val="99"/>
     <w:unhideWhenUsed/>
     <w:rsid w:val="00B377BC"/>
@@ -906,216 +1356,81 @@
       <w:u w:val="single"/>
     </w:rPr>
   </w:style>
-</w:styles>
-</file>
-
-<file path=word/stylesWithEffects.xml><?xml version="1.0" encoding="utf-8"?>
-<w:styles xmlns:wpc="http://schemas.microsoft.com/office/word/2010/wordprocessingCanvas" xmlns:mc="http://schemas.openxmlformats.org/markup-compatibility/2006" xmlns:o="urn:schemas-microsoft-com:office:office" xmlns:r="http://schemas.openxmlformats.org/officeDocument/2006/relationships" xmlns:m="http://schemas.openxmlformats.org/officeDocument/2006/math" xmlns:v="urn:schemas-microsoft-com:vml" xmlns:wp14="http://schemas.microsoft.com/office/word/2010/wordprocessingDrawing" xmlns:wp="http://schemas.openxmlformats.org/drawingml/2006/wordprocessingDrawing" xmlns:w10="urn:schemas-microsoft-com:office:word" xmlns:w="http://schemas.openxmlformats.org/wordprocessingml/2006/main" xmlns:w14="http://schemas.microsoft.com/office/word/2010/wordml" xmlns:wpg="http://schemas.microsoft.com/office/word/2010/wordprocessingGroup" xmlns:wpi="http://schemas.microsoft.com/office/word/2010/wordprocessingInk" xmlns:wne="http://schemas.microsoft.com/office/word/2006/wordml" xmlns:wps="http://schemas.microsoft.com/office/word/2010/wordprocessingShape" mc:Ignorable="w14 wp14">
-  <w:docDefaults>
-    <w:rPrDefault>
-      <w:rPr>
-        <w:rFonts w:asciiTheme="minorHAnsi" w:eastAsiaTheme="minorEastAsia" w:hAnsiTheme="minorHAnsi" w:cstheme="minorBidi"/>
-        <w:kern w:val="2"/>
-        <w:sz w:val="21"/>
-        <w:szCs w:val="22"/>
-        <w:lang w:val="en-US" w:eastAsia="zh-CN" w:bidi="ar-SA"/>
-      </w:rPr>
-    </w:rPrDefault>
-    <w:pPrDefault/>
-  </w:docDefaults>
-  <w:latentStyles w:defLockedState="0" w:defUIPriority="99" w:defSemiHidden="1" w:defUnhideWhenUsed="1" w:defQFormat="0" w:count="267">
-    <w:lsdException w:name="Normal" w:semiHidden="0" w:uiPriority="0" w:unhideWhenUsed="0" w:qFormat="1"/>
-    <w:lsdException w:name="heading 1" w:semiHidden="0" w:uiPriority="9" w:unhideWhenUsed="0" w:qFormat="1"/>
-    <w:lsdException w:name="heading 2" w:uiPriority="9" w:qFormat="1"/>
-    <w:lsdException w:name="heading 3" w:uiPriority="9" w:qFormat="1"/>
-    <w:lsdException w:name="heading 4" w:uiPriority="9" w:qFormat="1"/>
-    <w:lsdException w:name="heading 5" w:uiPriority="9" w:qFormat="1"/>
-    <w:lsdException w:name="heading 6" w:uiPriority="9" w:qFormat="1"/>
-    <w:lsdException w:name="heading 7" w:uiPriority="9" w:qFormat="1"/>
-    <w:lsdException w:name="heading 8" w:uiPriority="9" w:qFormat="1"/>
-    <w:lsdException w:name="heading 9" w:uiPriority="9" w:qFormat="1"/>
-    <w:lsdException w:name="toc 1" w:uiPriority="39"/>
-    <w:lsdException w:name="toc 2" w:uiPriority="39"/>
-    <w:lsdException w:name="toc 3" w:uiPriority="39"/>
-    <w:lsdException w:name="toc 4" w:uiPriority="39"/>
-    <w:lsdException w:name="toc 5" w:uiPriority="39"/>
-    <w:lsdException w:name="toc 6" w:uiPriority="39"/>
-    <w:lsdException w:name="toc 7" w:uiPriority="39"/>
-    <w:lsdException w:name="toc 8" w:uiPriority="39"/>
-    <w:lsdException w:name="toc 9" w:uiPriority="39"/>
-    <w:lsdException w:name="caption" w:uiPriority="35" w:qFormat="1"/>
-    <w:lsdException w:name="Title" w:semiHidden="0" w:uiPriority="10" w:unhideWhenUsed="0" w:qFormat="1"/>
-    <w:lsdException w:name="Default Paragraph Font" w:uiPriority="1"/>
-    <w:lsdException w:name="Subtitle" w:semiHidden="0" w:uiPriority="11" w:unhideWhenUsed="0" w:qFormat="1"/>
-    <w:lsdException w:name="Strong" w:semiHidden="0" w:uiPriority="22" w:unhideWhenUsed="0" w:qFormat="1"/>
-    <w:lsdException w:name="Emphasis" w:semiHidden="0" w:uiPriority="20" w:unhideWhenUsed="0" w:qFormat="1"/>
-    <w:lsdException w:name="Table Grid" w:semiHidden="0" w:uiPriority="59" w:unhideWhenUsed="0"/>
-    <w:lsdException w:name="Placeholder Text" w:unhideWhenUsed="0"/>
-    <w:lsdException w:name="No Spacing" w:semiHidden="0" w:uiPriority="1" w:unhideWhenUsed="0" w:qFormat="1"/>
-    <w:lsdException w:name="Light Shading" w:semiHidden="0" w:uiPriority="60" w:unhideWhenUsed="0"/>
-    <w:lsdException w:name="Light List" w:semiHidden="0" w:uiPriority="61" w:unhideWhenUsed="0"/>
-    <w:lsdException w:name="Light Grid" w:semiHidden="0" w:uiPriority="62" w:unhideWhenUsed="0"/>
-    <w:lsdException w:name="Medium Shading 1" w:semiHidden="0" w:uiPriority="63" w:unhideWhenUsed="0"/>
-    <w:lsdException w:name="Medium Shading 2" w:semiHidden="0" w:uiPriority="64" w:unhideWhenUsed="0"/>
-    <w:lsdException w:name="Medium List 1" w:semiHidden="0" w:uiPriority="65" w:unhideWhenUsed="0"/>
-    <w:lsdException w:name="Medium List 2" w:semiHidden="0" w:uiPriority="66" w:unhideWhenUsed="0"/>
-    <w:lsdException w:name="Medium Grid 1" w:semiHidden="0" w:uiPriority="67" w:unhideWhenUsed="0"/>
-    <w:lsdException w:name="Medium Grid 2" w:semiHidden="0" w:uiPriority="68" w:unhideWhenUsed="0"/>
-    <w:lsdException w:name="Medium Grid 3" w:semiHidden="0" w:uiPriority="69" w:unhideWhenUsed="0"/>
-    <w:lsdException w:name="Dark List" w:semiHidden="0" w:uiPriority="70" w:unhideWhenUsed="0"/>
-    <w:lsdException w:name="Colorful Shading" w:semiHidden="0" w:uiPriority="71" w:unhideWhenUsed="0"/>
-    <w:lsdException w:name="Colorful List" w:semiHidden="0" w:uiPriority="72" w:unhideWhenUsed="0"/>
-    <w:lsdException w:name="Colorful Grid" w:semiHidden="0" w:uiPriority="73" w:unhideWhenUsed="0"/>
-    <w:lsdException w:name="Light Shading Accent 1" w:semiHidden="0" w:uiPriority="60" w:unhideWhenUsed="0"/>
-    <w:lsdException w:name="Light List Accent 1" w:semiHidden="0" w:uiPriority="61" w:unhideWhenUsed="0"/>
-    <w:lsdException w:name="Light Grid Accent 1" w:semiHidden="0" w:uiPriority="62" w:unhideWhenUsed="0"/>
-    <w:lsdException w:name="Medium Shading 1 Accent 1" w:semiHidden="0" w:uiPriority="63" w:unhideWhenUsed="0"/>
-    <w:lsdException w:name="Medium Shading 2 Accent 1" w:semiHidden="0" w:uiPriority="64" w:unhideWhenUsed="0"/>
-    <w:lsdException w:name="Medium List 1 Accent 1" w:semiHidden="0" w:uiPriority="65" w:unhideWhenUsed="0"/>
-    <w:lsdException w:name="Revision" w:unhideWhenUsed="0"/>
-    <w:lsdException w:name="List Paragraph" w:semiHidden="0" w:uiPriority="34" w:unhideWhenUsed="0" w:qFormat="1"/>
-    <w:lsdException w:name="Quote" w:semiHidden="0" w:uiPriority="29" w:unhideWhenUsed="0" w:qFormat="1"/>
-    <w:lsdException w:name="Intense Quote" w:semiHidden="0" w:uiPriority="30" w:unhideWhenUsed="0" w:qFormat="1"/>
-    <w:lsdException w:name="Medium List 2 Accent 1" w:semiHidden="0" w:uiPriority="66" w:unhideWhenUsed="0"/>
-    <w:lsdException w:name="Medium Grid 1 Accent 1" w:semiHidden="0" w:uiPriority="67" w:unhideWhenUsed="0"/>
-    <w:lsdException w:name="Medium Grid 2 Accent 1" w:semiHidden="0" w:uiPriority="68" w:unhideWhenUsed="0"/>
-    <w:lsdException w:name="Medium Grid 3 Accent 1" w:semiHidden="0" w:uiPriority="69" w:unhideWhenUsed="0"/>
-    <w:lsdException w:name="Dark List Accent 1" w:semiHidden="0" w:uiPriority="70" w:unhideWhenUsed="0"/>
-    <w:lsdException w:name="Colorful Shading Accent 1" w:semiHidden="0" w:uiPriority="71" w:unhideWhenUsed="0"/>
-    <w:lsdException w:name="Colorful List Accent 1" w:semiHidden="0" w:uiPriority="72" w:unhideWhenUsed="0"/>
-    <w:lsdException w:name="Colorful Grid Accent 1" w:semiHidden="0" w:uiPriority="73" w:unhideWhenUsed="0"/>
-    <w:lsdException w:name="Light Shading Accent 2" w:semiHidden="0" w:uiPriority="60" w:unhideWhenUsed="0"/>
-    <w:lsdException w:name="Light List Accent 2" w:semiHidden="0" w:uiPriority="61" w:unhideWhenUsed="0"/>
-    <w:lsdException w:name="Light Grid Accent 2" w:semiHidden="0" w:uiPriority="62" w:unhideWhenUsed="0"/>
-    <w:lsdException w:name="Medium Shading 1 Accent 2" w:semiHidden="0" w:uiPriority="63" w:unhideWhenUsed="0"/>
-    <w:lsdException w:name="Medium Shading 2 Accent 2" w:semiHidden="0" w:uiPriority="64" w:unhideWhenUsed="0"/>
-    <w:lsdException w:name="Medium List 1 Accent 2" w:semiHidden="0" w:uiPriority="65" w:unhideWhenUsed="0"/>
-    <w:lsdException w:name="Medium List 2 Accent 2" w:semiHidden="0" w:uiPriority="66" w:unhideWhenUsed="0"/>
-    <w:lsdException w:name="Medium Grid 1 Accent 2" w:semiHidden="0" w:uiPriority="67" w:unhideWhenUsed="0"/>
-    <w:lsdException w:name="Medium Grid 2 Accent 2" w:semiHidden="0" w:uiPriority="68" w:unhideWhenUsed="0"/>
-    <w:lsdException w:name="Medium Grid 3 Accent 2" w:semiHidden="0" w:uiPriority="69" w:unhideWhenUsed="0"/>
-    <w:lsdException w:name="Dark List Accent 2" w:semiHidden="0" w:uiPriority="70" w:unhideWhenUsed="0"/>
-    <w:lsdException w:name="Colorful Shading Accent 2" w:semiHidden="0" w:uiPriority="71" w:unhideWhenUsed="0"/>
-    <w:lsdException w:name="Colorful List Accent 2" w:semiHidden="0" w:uiPriority="72" w:unhideWhenUsed="0"/>
-    <w:lsdException w:name="Colorful Grid Accent 2" w:semiHidden="0" w:uiPriority="73" w:unhideWhenUsed="0"/>
-    <w:lsdException w:name="Light Shading Accent 3" w:semiHidden="0" w:uiPriority="60" w:unhideWhenUsed="0"/>
-    <w:lsdException w:name="Light List Accent 3" w:semiHidden="0" w:uiPriority="61" w:unhideWhenUsed="0"/>
-    <w:lsdException w:name="Light Grid Accent 3" w:semiHidden="0" w:uiPriority="62" w:unhideWhenUsed="0"/>
-    <w:lsdException w:name="Medium Shading 1 Accent 3" w:semiHidden="0" w:uiPriority="63" w:unhideWhenUsed="0"/>
-    <w:lsdException w:name="Medium Shading 2 Accent 3" w:semiHidden="0" w:uiPriority="64" w:unhideWhenUsed="0"/>
-    <w:lsdException w:name="Medium List 1 Accent 3" w:semiHidden="0" w:uiPriority="65" w:unhideWhenUsed="0"/>
-    <w:lsdException w:name="Medium List 2 Accent 3" w:semiHidden="0" w:uiPriority="66" w:unhideWhenUsed="0"/>
-    <w:lsdException w:name="Medium Grid 1 Accent 3" w:semiHidden="0" w:uiPriority="67" w:unhideWhenUsed="0"/>
-    <w:lsdException w:name="Medium Grid 2 Accent 3" w:semiHidden="0" w:uiPriority="68" w:unhideWhenUsed="0"/>
-    <w:lsdException w:name="Medium Grid 3 Accent 3" w:semiHidden="0" w:uiPriority="69" w:unhideWhenUsed="0"/>
-    <w:lsdException w:name="Dark List Accent 3" w:semiHidden="0" w:uiPriority="70" w:unhideWhenUsed="0"/>
-    <w:lsdException w:name="Colorful Shading Accent 3" w:semiHidden="0" w:uiPriority="71" w:unhideWhenUsed="0"/>
-    <w:lsdException w:name="Colorful List Accent 3" w:semiHidden="0" w:uiPriority="72" w:unhideWhenUsed="0"/>
-    <w:lsdException w:name="Colorful Grid Accent 3" w:semiHidden="0" w:uiPriority="73" w:unhideWhenUsed="0"/>
-    <w:lsdException w:name="Light Shading Accent 4" w:semiHidden="0" w:uiPriority="60" w:unhideWhenUsed="0"/>
-    <w:lsdException w:name="Light List Accent 4" w:semiHidden="0" w:uiPriority="61" w:unhideWhenUsed="0"/>
-    <w:lsdException w:name="Light Grid Accent 4" w:semiHidden="0" w:uiPriority="62" w:unhideWhenUsed="0"/>
-    <w:lsdException w:name="Medium Shading 1 Accent 4" w:semiHidden="0" w:uiPriority="63" w:unhideWhenUsed="0"/>
-    <w:lsdException w:name="Medium Shading 2 Accent 4" w:semiHidden="0" w:uiPriority="64" w:unhideWhenUsed="0"/>
-    <w:lsdException w:name="Medium List 1 Accent 4" w:semiHidden="0" w:uiPriority="65" w:unhideWhenUsed="0"/>
-    <w:lsdException w:name="Medium List 2 Accent 4" w:semiHidden="0" w:uiPriority="66" w:unhideWhenUsed="0"/>
-    <w:lsdException w:name="Medium Grid 1 Accent 4" w:semiHidden="0" w:uiPriority="67" w:unhideWhenUsed="0"/>
-    <w:lsdException w:name="Medium Grid 2 Accent 4" w:semiHidden="0" w:uiPriority="68" w:unhideWhenUsed="0"/>
-    <w:lsdException w:name="Medium Grid 3 Accent 4" w:semiHidden="0" w:uiPriority="69" w:unhideWhenUsed="0"/>
-    <w:lsdException w:name="Dark List Accent 4" w:semiHidden="0" w:uiPriority="70" w:unhideWhenUsed="0"/>
-    <w:lsdException w:name="Colorful Shading Accent 4" w:semiHidden="0" w:uiPriority="71" w:unhideWhenUsed="0"/>
-    <w:lsdException w:name="Colorful List Accent 4" w:semiHidden="0" w:uiPriority="72" w:unhideWhenUsed="0"/>
-    <w:lsdException w:name="Colorful Grid Accent 4" w:semiHidden="0" w:uiPriority="73" w:unhideWhenUsed="0"/>
-    <w:lsdException w:name="Light Shading Accent 5" w:semiHidden="0" w:uiPriority="60" w:unhideWhenUsed="0"/>
-    <w:lsdException w:name="Light List Accent 5" w:semiHidden="0" w:uiPriority="61" w:unhideWhenUsed="0"/>
-    <w:lsdException w:name="Light Grid Accent 5" w:semiHidden="0" w:uiPriority="62" w:unhideWhenUsed="0"/>
-    <w:lsdException w:name="Medium Shading 1 Accent 5" w:semiHidden="0" w:uiPriority="63" w:unhideWhenUsed="0"/>
-    <w:lsdException w:name="Medium Shading 2 Accent 5" w:semiHidden="0" w:uiPriority="64" w:unhideWhenUsed="0"/>
-    <w:lsdException w:name="Medium List 1 Accent 5" w:semiHidden="0" w:uiPriority="65" w:unhideWhenUsed="0"/>
-    <w:lsdException w:name="Medium List 2 Accent 5" w:semiHidden="0" w:uiPriority="66" w:unhideWhenUsed="0"/>
-    <w:lsdException w:name="Medium Grid 1 Accent 5" w:semiHidden="0" w:uiPriority="67" w:unhideWhenUsed="0"/>
-    <w:lsdException w:name="Medium Grid 2 Accent 5" w:semiHidden="0" w:uiPriority="68" w:unhideWhenUsed="0"/>
-    <w:lsdException w:name="Medium Grid 3 Accent 5" w:semiHidden="0" w:uiPriority="69" w:unhideWhenUsed="0"/>
-    <w:lsdException w:name="Dark List Accent 5" w:semiHidden="0" w:uiPriority="70" w:unhideWhenUsed="0"/>
-    <w:lsdException w:name="Colorful Shading Accent 5" w:semiHidden="0" w:uiPriority="71" w:unhideWhenUsed="0"/>
-    <w:lsdException w:name="Colorful List Accent 5" w:semiHidden="0" w:uiPriority="72" w:unhideWhenUsed="0"/>
-    <w:lsdException w:name="Colorful Grid Accent 5" w:semiHidden="0" w:uiPriority="73" w:unhideWhenUsed="0"/>
-    <w:lsdException w:name="Light Shading Accent 6" w:semiHidden="0" w:uiPriority="60" w:unhideWhenUsed="0"/>
-    <w:lsdException w:name="Light List Accent 6" w:semiHidden="0" w:uiPriority="61" w:unhideWhenUsed="0"/>
-    <w:lsdException w:name="Light Grid Accent 6" w:semiHidden="0" w:uiPriority="62" w:unhideWhenUsed="0"/>
-    <w:lsdException w:name="Medium Shading 1 Accent 6" w:semiHidden="0" w:uiPriority="63" w:unhideWhenUsed="0"/>
-    <w:lsdException w:name="Medium Shading 2 Accent 6" w:semiHidden="0" w:uiPriority="64" w:unhideWhenUsed="0"/>
-    <w:lsdException w:name="Medium List 1 Accent 6" w:semiHidden="0" w:uiPriority="65" w:unhideWhenUsed="0"/>
-    <w:lsdException w:name="Medium List 2 Accent 6" w:semiHidden="0" w:uiPriority="66" w:unhideWhenUsed="0"/>
-    <w:lsdException w:name="Medium Grid 1 Accent 6" w:semiHidden="0" w:uiPriority="67" w:unhideWhenUsed="0"/>
-    <w:lsdException w:name="Medium Grid 2 Accent 6" w:semiHidden="0" w:uiPriority="68" w:unhideWhenUsed="0"/>
-    <w:lsdException w:name="Medium Grid 3 Accent 6" w:semiHidden="0" w:uiPriority="69" w:unhideWhenUsed="0"/>
-    <w:lsdException w:name="Dark List Accent 6" w:semiHidden="0" w:uiPriority="70" w:unhideWhenUsed="0"/>
-    <w:lsdException w:name="Colorful Shading Accent 6" w:semiHidden="0" w:uiPriority="71" w:unhideWhenUsed="0"/>
-    <w:lsdException w:name="Colorful List Accent 6" w:semiHidden="0" w:uiPriority="72" w:unhideWhenUsed="0"/>
-    <w:lsdException w:name="Colorful Grid Accent 6" w:semiHidden="0" w:uiPriority="73" w:unhideWhenUsed="0"/>
-    <w:lsdException w:name="Subtle Emphasis" w:semiHidden="0" w:uiPriority="19" w:unhideWhenUsed="0" w:qFormat="1"/>
-    <w:lsdException w:name="Intense Emphasis" w:semiHidden="0" w:uiPriority="21" w:unhideWhenUsed="0" w:qFormat="1"/>
-    <w:lsdException w:name="Subtle Reference" w:semiHidden="0" w:uiPriority="31" w:unhideWhenUsed="0" w:qFormat="1"/>
-    <w:lsdException w:name="Intense Reference" w:semiHidden="0" w:uiPriority="32" w:unhideWhenUsed="0" w:qFormat="1"/>
-    <w:lsdException w:name="Book Title" w:semiHidden="0" w:uiPriority="33" w:unhideWhenUsed="0" w:qFormat="1"/>
-    <w:lsdException w:name="Bibliography" w:uiPriority="37"/>
-    <w:lsdException w:name="TOC Heading" w:uiPriority="39" w:qFormat="1"/>
-  </w:latentStyles>
-  <w:style w:type="paragraph" w:default="1" w:styleId="Normal">
-    <w:name w:val="Normal"/>
-    <w:qFormat/>
+  <w:style w:type="paragraph" w:styleId="a5">
+    <w:name w:val="header"/>
+    <w:basedOn w:val="a"/>
+    <w:link w:val="a6"/>
+    <w:uiPriority w:val="99"/>
+    <w:unhideWhenUsed/>
+    <w:rsid w:val="0056156C"/>
     <w:pPr>
-      <w:widowControl w:val="0"/>
-      <w:jc w:val="both"/>
+      <w:pBdr>
+        <w:bottom w:val="single" w:sz="6" w:space="1" w:color="auto"/>
+      </w:pBdr>
+      <w:tabs>
+        <w:tab w:val="center" w:pos="4153"/>
+        <w:tab w:val="right" w:pos="8306"/>
+      </w:tabs>
+      <w:snapToGrid w:val="0"/>
+      <w:jc w:val="center"/>
     </w:pPr>
+    <w:rPr>
+      <w:sz w:val="18"/>
+      <w:szCs w:val="18"/>
+    </w:rPr>
   </w:style>
-  <w:style w:type="character" w:default="1" w:styleId="DefaultParagraphFont">
-    <w:name w:val="Default Paragraph Font"/>
-    <w:uiPriority w:val="1"/>
-    <w:semiHidden/>
+  <w:style w:type="character" w:customStyle="1" w:styleId="a6">
+    <w:name w:val="页眉 字符"/>
+    <w:basedOn w:val="a0"/>
+    <w:link w:val="a5"/>
+    <w:uiPriority w:val="99"/>
+    <w:rsid w:val="0056156C"/>
+    <w:rPr>
+      <w:sz w:val="18"/>
+      <w:szCs w:val="18"/>
+    </w:rPr>
+  </w:style>
+  <w:style w:type="paragraph" w:styleId="a7">
+    <w:name w:val="footer"/>
+    <w:basedOn w:val="a"/>
+    <w:link w:val="a8"/>
+    <w:uiPriority w:val="99"/>
     <w:unhideWhenUsed/>
+    <w:rsid w:val="0056156C"/>
+    <w:pPr>
+      <w:tabs>
+        <w:tab w:val="center" w:pos="4153"/>
+        <w:tab w:val="right" w:pos="8306"/>
+      </w:tabs>
+      <w:snapToGrid w:val="0"/>
+      <w:jc w:val="left"/>
+    </w:pPr>
+    <w:rPr>
+      <w:sz w:val="18"/>
+      <w:szCs w:val="18"/>
+    </w:rPr>
   </w:style>
-  <w:style w:type="table" w:default="1" w:styleId="TableNormal">
-    <w:name w:val="Normal Table"/>
+  <w:style w:type="character" w:customStyle="1" w:styleId="a8">
+    <w:name w:val="页脚 字符"/>
+    <w:basedOn w:val="a0"/>
+    <w:link w:val="a7"/>
+    <w:uiPriority w:val="99"/>
+    <w:rsid w:val="0056156C"/>
+    <w:rPr>
+      <w:sz w:val="18"/>
+      <w:szCs w:val="18"/>
+    </w:rPr>
+  </w:style>
+  <w:style w:type="character" w:styleId="a9">
+    <w:name w:val="Unresolved Mention"/>
+    <w:basedOn w:val="a0"/>
     <w:uiPriority w:val="99"/>
     <w:semiHidden/>
     <w:unhideWhenUsed/>
-    <w:tblPr>
-      <w:tblInd w:w="0" w:type="dxa"/>
-      <w:tblCellMar>
-        <w:top w:w="0" w:type="dxa"/>
-        <w:left w:w="108" w:type="dxa"/>
-        <w:bottom w:w="0" w:type="dxa"/>
-        <w:right w:w="108" w:type="dxa"/>
-      </w:tblCellMar>
-    </w:tblPr>
-  </w:style>
-  <w:style w:type="numbering" w:default="1" w:styleId="NoList">
-    <w:name w:val="No List"/>
-    <w:uiPriority w:val="99"/>
-    <w:semiHidden/>
-    <w:unhideWhenUsed/>
-  </w:style>
-  <w:style w:type="paragraph" w:styleId="ListParagraph">
-    <w:name w:val="List Paragraph"/>
-    <w:basedOn w:val="Normal"/>
-    <w:uiPriority w:val="34"/>
-    <w:qFormat/>
-    <w:rsid w:val="00642544"/>
-    <w:pPr>
-      <w:ind w:firstLineChars="200" w:firstLine="420"/>
-    </w:pPr>
-  </w:style>
-  <w:style w:type="character" w:styleId="Hyperlink">
-    <w:name w:val="Hyperlink"/>
-    <w:basedOn w:val="DefaultParagraphFont"/>
-    <w:uiPriority w:val="99"/>
-    <w:unhideWhenUsed/>
-    <w:rsid w:val="00B377BC"/>
+    <w:rsid w:val="008004E0"/>
     <w:rPr>
-      <w:color w:val="0000FF" w:themeColor="hyperlink"/>
-      <w:u w:val="single"/>
+      <w:color w:val="605E5C"/>
+      <w:shd w:val="clear" w:color="auto" w:fill="E1DFDD"/>
     </w:rPr>
   </w:style>
 </w:styles>
@@ -1129,7 +1444,7 @@
         <a:sysClr val="windowText" lastClr="000000"/>
       </a:dk1>
       <a:lt1>
-        <a:sysClr val="window" lastClr="C7EDCC"/>
+        <a:sysClr val="window" lastClr="FFFFFF"/>
       </a:lt1>
       <a:dk2>
         <a:srgbClr val="1F497D"/>

--- a/Eclipse实战笔记.docx
+++ b/Eclipse实战笔记.docx
@@ -470,9 +470,6 @@
     <w:p>
       <w:pPr>
         <w:pStyle w:val="a3"/>
-        <w:rPr>
-          <w:rFonts w:hint="eastAsia"/>
-        </w:rPr>
       </w:pPr>
     </w:p>
     <w:p>
@@ -483,9 +480,6 @@
           <w:numId w:val="1"/>
         </w:numPr>
         <w:ind w:firstLineChars="0"/>
-        <w:rPr>
-          <w:rFonts w:hint="eastAsia"/>
-        </w:rPr>
       </w:pPr>
       <w:r>
         <w:rPr>
@@ -569,16 +563,16 @@
         <w:rPr>
           <w:rFonts w:hint="eastAsia"/>
         </w:rPr>
-        <w:t>“方法名</w:t>
+        <w:t>“方法名”</w:t>
+      </w:r>
+      <w:r>
+        <w:rPr>
+          <w:rFonts w:hint="eastAsia"/>
+        </w:rPr>
+        <w:t>；</w:t>
       </w:r>
       <w:bookmarkStart w:id="0" w:name="_GoBack"/>
       <w:bookmarkEnd w:id="0"/>
-      <w:r>
-        <w:rPr>
-          <w:rFonts w:hint="eastAsia"/>
-        </w:rPr>
-        <w:t>”</w:t>
-      </w:r>
     </w:p>
     <w:sectPr>
       <w:pgSz w:w="11906" w:h="16838"/>
@@ -1078,7 +1072,7 @@
     <w:lsdException w:name="Table Web 2" w:semiHidden="1" w:unhideWhenUsed="1"/>
     <w:lsdException w:name="Table Web 3" w:semiHidden="1" w:unhideWhenUsed="1"/>
     <w:lsdException w:name="Balloon Text" w:semiHidden="1" w:unhideWhenUsed="1"/>
-    <w:lsdException w:name="Table Grid" w:semiHidden="1" w:uiPriority="59" w:unhideWhenUsed="1"/>
+    <w:lsdException w:name="Table Grid" w:uiPriority="59"/>
     <w:lsdException w:name="Table Theme" w:semiHidden="1" w:unhideWhenUsed="1"/>
     <w:lsdException w:name="Placeholder Text" w:semiHidden="1"/>
     <w:lsdException w:name="No Spacing" w:uiPriority="1" w:qFormat="1"/>
